--- a/ЦКС описания/12. Ребенок-инвалид, ученик.docx
+++ b/ЦКС описания/12. Ребенок-инвалид, ученик.docx
@@ -1059,7 +1059,7 @@
       </w:tblGrid>
       <w:tr>
         <w:trPr>
-          <w:trHeight w:val="4387"/>
+          <w:trHeight w:val="416"/>
         </w:trPr>
         <w:tc>
           <w:tcPr>
@@ -1132,7 +1132,25 @@
                 <w:sz w:val="20"/>
                 <w:lang w:val="en-US"/>
               </w:rPr>
-              <w:t>) as SK_FAMILY_ID,</w:t>
+              <w:t xml:space="preserve">) as SK_FAMILY_ID, /* ID </w:t>
+            </w:r>
+            <w:proofErr w:type="spellStart"/>
+            <w:r>
+              <w:rPr>
+                <w:rFonts w:ascii="Courier New" w:hAnsi="Courier New" w:cs="Courier New"/>
+                <w:sz w:val="20"/>
+                <w:lang w:val="en-US"/>
+              </w:rPr>
+              <w:t>семьи</w:t>
+            </w:r>
+            <w:proofErr w:type="spellEnd"/>
+            <w:r>
+              <w:rPr>
+                <w:rFonts w:ascii="Courier New" w:hAnsi="Courier New" w:cs="Courier New"/>
+                <w:sz w:val="20"/>
+                <w:lang w:val="en-US"/>
+              </w:rPr>
+              <w:t xml:space="preserve"> */</w:t>
             </w:r>
           </w:p>
           <w:p>
@@ -1140,7 +1158,6 @@
               <w:rPr>
                 <w:rFonts w:ascii="Courier New" w:hAnsi="Courier New" w:cs="Courier New"/>
                 <w:sz w:val="20"/>
-                <w:lang w:val="en-US"/>
               </w:rPr>
             </w:pPr>
             <w:r>
@@ -1150,9 +1167,14 @@
                 <w:lang w:val="en-US"/>
               </w:rPr>
               <w:tab/>
-              <w:t xml:space="preserve">'filtr37' as </w:t>
-            </w:r>
-            <w:proofErr w:type="spellStart"/>
+            </w:r>
+            <w:r>
+              <w:rPr>
+                <w:rFonts w:ascii="Courier New" w:hAnsi="Courier New" w:cs="Courier New"/>
+                <w:sz w:val="20"/>
+              </w:rPr>
+              <w:t>'</w:t>
+            </w:r>
             <w:r>
               <w:rPr>
                 <w:rFonts w:ascii="Courier New" w:hAnsi="Courier New" w:cs="Courier New"/>
@@ -1161,14 +1183,60 @@
               </w:rPr>
               <w:t>filtr</w:t>
             </w:r>
-            <w:proofErr w:type="spellEnd"/>
-            <w:r>
-              <w:rPr>
-                <w:rFonts w:ascii="Courier New" w:hAnsi="Courier New" w:cs="Courier New"/>
-                <w:sz w:val="20"/>
-                <w:lang w:val="en-US"/>
-              </w:rPr>
-              <w:t>,</w:t>
+            <w:r>
+              <w:rPr>
+                <w:rFonts w:ascii="Courier New" w:hAnsi="Courier New" w:cs="Courier New"/>
+                <w:sz w:val="20"/>
+              </w:rPr>
+              <w:t xml:space="preserve">37' </w:t>
+            </w:r>
+            <w:r>
+              <w:rPr>
+                <w:rFonts w:ascii="Courier New" w:hAnsi="Courier New" w:cs="Courier New"/>
+                <w:sz w:val="20"/>
+                <w:lang w:val="en-US"/>
+              </w:rPr>
+              <w:t>as</w:t>
+            </w:r>
+            <w:r>
+              <w:rPr>
+                <w:rFonts w:ascii="Courier New" w:hAnsi="Courier New" w:cs="Courier New"/>
+                <w:sz w:val="20"/>
+              </w:rPr>
+              <w:t xml:space="preserve"> </w:t>
+            </w:r>
+            <w:proofErr w:type="spellStart"/>
+            <w:r>
+              <w:rPr>
+                <w:rFonts w:ascii="Courier New" w:hAnsi="Courier New" w:cs="Courier New"/>
+                <w:sz w:val="20"/>
+                <w:lang w:val="en-US"/>
+              </w:rPr>
+              <w:t>filtr</w:t>
+            </w:r>
+            <w:proofErr w:type="spellEnd"/>
+            <w:r>
+              <w:rPr>
+                <w:rFonts w:ascii="Courier New" w:hAnsi="Courier New" w:cs="Courier New"/>
+                <w:sz w:val="20"/>
+              </w:rPr>
+              <w:t xml:space="preserve">, /* название показателя, необходимо для идентификации значений текущего показателя </w:t>
+            </w:r>
+            <w:proofErr w:type="gramStart"/>
+            <w:r>
+              <w:rPr>
+                <w:rFonts w:ascii="Courier New" w:hAnsi="Courier New" w:cs="Courier New"/>
+                <w:sz w:val="20"/>
+              </w:rPr>
+              <w:t>при</w:t>
+            </w:r>
+            <w:proofErr w:type="gramEnd"/>
+            <w:r>
+              <w:rPr>
+                <w:rFonts w:ascii="Courier New" w:hAnsi="Courier New" w:cs="Courier New"/>
+                <w:sz w:val="20"/>
+              </w:rPr>
+              <w:t xml:space="preserve"> объедений */</w:t>
             </w:r>
           </w:p>
           <w:p>
@@ -1176,28 +1244,124 @@
               <w:rPr>
                 <w:rFonts w:ascii="Courier New" w:hAnsi="Courier New" w:cs="Courier New"/>
                 <w:sz w:val="20"/>
-                <w:lang w:val="en-US"/>
               </w:rPr>
             </w:pPr>
             <w:r>
               <w:rPr>
                 <w:rFonts w:ascii="Courier New" w:hAnsi="Courier New" w:cs="Courier New"/>
                 <w:sz w:val="20"/>
-                <w:lang w:val="en-US"/>
-              </w:rPr>
-              <w:tab/>
-              <w:t xml:space="preserve">if(count(p12.IIN) &gt; 0, 1, 0) as </w:t>
-            </w:r>
-            <w:proofErr w:type="spellStart"/>
-            <w:r>
-              <w:rPr>
-                <w:rFonts w:ascii="Courier New" w:hAnsi="Courier New" w:cs="Courier New"/>
-                <w:sz w:val="20"/>
-                <w:lang w:val="en-US"/>
-              </w:rPr>
-              <w:t>filtr_value</w:t>
-            </w:r>
-            <w:proofErr w:type="spellEnd"/>
+              </w:rPr>
+              <w:tab/>
+            </w:r>
+            <w:r>
+              <w:rPr>
+                <w:rFonts w:ascii="Courier New" w:hAnsi="Courier New" w:cs="Courier New"/>
+                <w:sz w:val="20"/>
+                <w:lang w:val="en-US"/>
+              </w:rPr>
+              <w:t>if</w:t>
+            </w:r>
+            <w:r>
+              <w:rPr>
+                <w:rFonts w:ascii="Courier New" w:hAnsi="Courier New" w:cs="Courier New"/>
+                <w:sz w:val="20"/>
+              </w:rPr>
+              <w:t>(</w:t>
+            </w:r>
+            <w:r>
+              <w:rPr>
+                <w:rFonts w:ascii="Courier New" w:hAnsi="Courier New" w:cs="Courier New"/>
+                <w:sz w:val="20"/>
+                <w:lang w:val="en-US"/>
+              </w:rPr>
+              <w:t>count</w:t>
+            </w:r>
+            <w:r>
+              <w:rPr>
+                <w:rFonts w:ascii="Courier New" w:hAnsi="Courier New" w:cs="Courier New"/>
+                <w:sz w:val="20"/>
+              </w:rPr>
+              <w:t>(</w:t>
+            </w:r>
+            <w:r>
+              <w:rPr>
+                <w:rFonts w:ascii="Courier New" w:hAnsi="Courier New" w:cs="Courier New"/>
+                <w:sz w:val="20"/>
+                <w:lang w:val="en-US"/>
+              </w:rPr>
+              <w:t>p</w:t>
+            </w:r>
+            <w:r>
+              <w:rPr>
+                <w:rFonts w:ascii="Courier New" w:hAnsi="Courier New" w:cs="Courier New"/>
+                <w:sz w:val="20"/>
+              </w:rPr>
+              <w:t>12.</w:t>
+            </w:r>
+            <w:r>
+              <w:rPr>
+                <w:rFonts w:ascii="Courier New" w:hAnsi="Courier New" w:cs="Courier New"/>
+                <w:sz w:val="20"/>
+                <w:lang w:val="en-US"/>
+              </w:rPr>
+              <w:t>IIN</w:t>
+            </w:r>
+            <w:r>
+              <w:rPr>
+                <w:rFonts w:ascii="Courier New" w:hAnsi="Courier New" w:cs="Courier New"/>
+                <w:sz w:val="20"/>
+              </w:rPr>
+              <w:t xml:space="preserve">) &gt; 0, 1, 0) </w:t>
+            </w:r>
+            <w:r>
+              <w:rPr>
+                <w:rFonts w:ascii="Courier New" w:hAnsi="Courier New" w:cs="Courier New"/>
+                <w:sz w:val="20"/>
+                <w:lang w:val="en-US"/>
+              </w:rPr>
+              <w:t>as</w:t>
+            </w:r>
+            <w:r>
+              <w:rPr>
+                <w:rFonts w:ascii="Courier New" w:hAnsi="Courier New" w:cs="Courier New"/>
+                <w:sz w:val="20"/>
+              </w:rPr>
+              <w:t xml:space="preserve"> </w:t>
+            </w:r>
+            <w:proofErr w:type="spellStart"/>
+            <w:r>
+              <w:rPr>
+                <w:rFonts w:ascii="Courier New" w:hAnsi="Courier New" w:cs="Courier New"/>
+                <w:sz w:val="20"/>
+                <w:lang w:val="en-US"/>
+              </w:rPr>
+              <w:t>filtr</w:t>
+            </w:r>
+            <w:proofErr w:type="spellEnd"/>
+            <w:r>
+              <w:rPr>
+                <w:rFonts w:ascii="Courier New" w:hAnsi="Courier New" w:cs="Courier New"/>
+                <w:sz w:val="20"/>
+              </w:rPr>
+              <w:t>_</w:t>
+            </w:r>
+            <w:proofErr w:type="spellStart"/>
+            <w:r>
+              <w:rPr>
+                <w:rFonts w:ascii="Courier New" w:hAnsi="Courier New" w:cs="Courier New"/>
+                <w:sz w:val="20"/>
+                <w:lang w:val="en-US"/>
+              </w:rPr>
+              <w:t>value</w:t>
+            </w:r>
+            <w:proofErr w:type="spellEnd"/>
+            <w:r>
+              <w:rPr>
+                <w:rFonts w:ascii="Courier New" w:hAnsi="Courier New" w:cs="Courier New"/>
+                <w:sz w:val="20"/>
+              </w:rPr>
+              <w:t xml:space="preserve"> /* если в семье есть хоть один подходящий ИИН, то признак будет 1 иначе 0 */</w:t>
+            </w:r>
           </w:p>
           <w:p>
             <w:pPr>
@@ -1257,7 +1421,7 @@
                 <w:lang w:val="en-US"/>
               </w:rPr>
               <w:tab/>
-              <w:t>distinct n_54.IIN as IIN</w:t>
+              <w:t>distinct n54.IIN as IIN</w:t>
             </w:r>
           </w:p>
           <w:p>
@@ -1557,16 +1721,7 @@
                 <w:sz w:val="20"/>
                 <w:lang w:val="en-US"/>
               </w:rPr>
-              <w:t>), today()) &lt;= 18) as n_54</w:t>
-            </w:r>
-            <w:r>
-              <w:rPr>
-                <w:rFonts w:ascii="Courier New" w:hAnsi="Courier New" w:cs="Courier New"/>
-                <w:sz w:val="20"/>
-                <w:lang w:val="en-US"/>
-              </w:rPr>
-              <w:tab/>
-              <w:t xml:space="preserve">  </w:t>
+              <w:t>), today()) &lt;= 18 and</w:t>
             </w:r>
           </w:p>
           <w:p>
@@ -1574,7 +1729,6 @@
               <w:rPr>
                 <w:rFonts w:ascii="Courier New" w:hAnsi="Courier New" w:cs="Courier New"/>
                 <w:sz w:val="20"/>
-                <w:lang w:val="en-US"/>
               </w:rPr>
             </w:pPr>
             <w:r>
@@ -1584,7 +1738,121 @@
                 <w:lang w:val="en-US"/>
               </w:rPr>
               <w:tab/>
-              <w:t>inner join</w:t>
+            </w:r>
+            <w:r>
+              <w:rPr>
+                <w:rFonts w:ascii="Courier New" w:hAnsi="Courier New" w:cs="Courier New"/>
+                <w:sz w:val="20"/>
+                <w:lang w:val="en-US"/>
+              </w:rPr>
+              <w:tab/>
+            </w:r>
+            <w:r>
+              <w:rPr>
+                <w:rFonts w:ascii="Courier New" w:hAnsi="Courier New" w:cs="Courier New"/>
+                <w:sz w:val="20"/>
+                <w:lang w:val="en-US"/>
+              </w:rPr>
+              <w:tab/>
+              <w:t xml:space="preserve">  </w:t>
+            </w:r>
+            <w:proofErr w:type="spellStart"/>
+            <w:r>
+              <w:rPr>
+                <w:rFonts w:ascii="Courier New" w:hAnsi="Courier New" w:cs="Courier New"/>
+                <w:sz w:val="20"/>
+                <w:lang w:val="en-US"/>
+              </w:rPr>
+              <w:t>gp</w:t>
+            </w:r>
+            <w:proofErr w:type="spellEnd"/>
+            <w:r>
+              <w:rPr>
+                <w:rFonts w:ascii="Courier New" w:hAnsi="Courier New" w:cs="Courier New"/>
+                <w:sz w:val="20"/>
+              </w:rPr>
+              <w:t>.</w:t>
+            </w:r>
+            <w:proofErr w:type="spellStart"/>
+            <w:r>
+              <w:rPr>
+                <w:rFonts w:ascii="Courier New" w:hAnsi="Courier New" w:cs="Courier New"/>
+                <w:sz w:val="20"/>
+                <w:lang w:val="en-US"/>
+              </w:rPr>
+              <w:t>PERSON</w:t>
+            </w:r>
+            <w:proofErr w:type="spellEnd"/>
+            <w:r>
+              <w:rPr>
+                <w:rFonts w:ascii="Courier New" w:hAnsi="Courier New" w:cs="Courier New"/>
+                <w:sz w:val="20"/>
+              </w:rPr>
+              <w:t>_</w:t>
+            </w:r>
+            <w:proofErr w:type="spellStart"/>
+            <w:r>
+              <w:rPr>
+                <w:rFonts w:ascii="Courier New" w:hAnsi="Courier New" w:cs="Courier New"/>
+                <w:sz w:val="20"/>
+                <w:lang w:val="en-US"/>
+              </w:rPr>
+              <w:t>STATUS</w:t>
+            </w:r>
+            <w:proofErr w:type="spellEnd"/>
+            <w:r>
+              <w:rPr>
+                <w:rFonts w:ascii="Courier New" w:hAnsi="Courier New" w:cs="Courier New"/>
+                <w:sz w:val="20"/>
+              </w:rPr>
+              <w:t>_</w:t>
+            </w:r>
+            <w:proofErr w:type="spellStart"/>
+            <w:r>
+              <w:rPr>
+                <w:rFonts w:ascii="Courier New" w:hAnsi="Courier New" w:cs="Courier New"/>
+                <w:sz w:val="20"/>
+                <w:lang w:val="en-US"/>
+              </w:rPr>
+              <w:t>ID</w:t>
+            </w:r>
+            <w:proofErr w:type="spellEnd"/>
+            <w:r>
+              <w:rPr>
+                <w:rFonts w:ascii="Courier New" w:hAnsi="Courier New" w:cs="Courier New"/>
+                <w:sz w:val="20"/>
+              </w:rPr>
+              <w:t xml:space="preserve"> &lt;&gt; 3 /* признак: не мертв */) </w:t>
+            </w:r>
+            <w:r>
+              <w:rPr>
+                <w:rFonts w:ascii="Courier New" w:hAnsi="Courier New" w:cs="Courier New"/>
+                <w:sz w:val="20"/>
+                <w:lang w:val="en-US"/>
+              </w:rPr>
+              <w:t>as</w:t>
+            </w:r>
+            <w:r>
+              <w:rPr>
+                <w:rFonts w:ascii="Courier New" w:hAnsi="Courier New" w:cs="Courier New"/>
+                <w:sz w:val="20"/>
+              </w:rPr>
+              <w:t xml:space="preserve"> </w:t>
+            </w:r>
+            <w:r>
+              <w:rPr>
+                <w:rFonts w:ascii="Courier New" w:hAnsi="Courier New" w:cs="Courier New"/>
+                <w:sz w:val="20"/>
+                <w:lang w:val="en-US"/>
+              </w:rPr>
+              <w:t>n</w:t>
+            </w:r>
+            <w:r>
+              <w:rPr>
+                <w:rFonts w:ascii="Courier New" w:hAnsi="Courier New" w:cs="Courier New"/>
+                <w:sz w:val="20"/>
+              </w:rPr>
+              <w:t xml:space="preserve">54 /* дети от 5 (включительно) до 18 лет */  </w:t>
             </w:r>
           </w:p>
           <w:p>
@@ -1592,25 +1860,44 @@
               <w:rPr>
                 <w:rFonts w:ascii="Courier New" w:hAnsi="Courier New" w:cs="Courier New"/>
                 <w:sz w:val="20"/>
-                <w:lang w:val="en-US"/>
               </w:rPr>
             </w:pPr>
             <w:r>
               <w:rPr>
                 <w:rFonts w:ascii="Courier New" w:hAnsi="Courier New" w:cs="Courier New"/>
                 <w:sz w:val="20"/>
-                <w:lang w:val="en-US"/>
-              </w:rPr>
-              <w:tab/>
-            </w:r>
-            <w:r>
-              <w:rPr>
-                <w:rFonts w:ascii="Courier New" w:hAnsi="Courier New" w:cs="Courier New"/>
-                <w:sz w:val="20"/>
-                <w:lang w:val="en-US"/>
-              </w:rPr>
-              <w:tab/>
-              <w:t xml:space="preserve">(select </w:t>
+              </w:rPr>
+              <w:tab/>
+            </w:r>
+            <w:r>
+              <w:rPr>
+                <w:rFonts w:ascii="Courier New" w:hAnsi="Courier New" w:cs="Courier New"/>
+                <w:sz w:val="20"/>
+                <w:lang w:val="en-US"/>
+              </w:rPr>
+              <w:t>inner</w:t>
+            </w:r>
+            <w:r>
+              <w:rPr>
+                <w:rFonts w:ascii="Courier New" w:hAnsi="Courier New" w:cs="Courier New"/>
+                <w:sz w:val="20"/>
+              </w:rPr>
+              <w:t xml:space="preserve"> </w:t>
+            </w:r>
+            <w:r>
+              <w:rPr>
+                <w:rFonts w:ascii="Courier New" w:hAnsi="Courier New" w:cs="Courier New"/>
+                <w:sz w:val="20"/>
+                <w:lang w:val="en-US"/>
+              </w:rPr>
+              <w:t>join</w:t>
+            </w:r>
+            <w:r>
+              <w:rPr>
+                <w:rFonts w:ascii="Courier New" w:hAnsi="Courier New" w:cs="Courier New"/>
+                <w:sz w:val="20"/>
+              </w:rPr>
+              <w:t xml:space="preserve"> /* объединение детей от 5 до 18 лет с обучающимися детьми */</w:t>
             </w:r>
           </w:p>
           <w:p>
@@ -1625,26 +1912,23 @@
               <w:rPr>
                 <w:rFonts w:ascii="Courier New" w:hAnsi="Courier New" w:cs="Courier New"/>
                 <w:sz w:val="20"/>
-                <w:lang w:val="en-US"/>
-              </w:rPr>
-              <w:tab/>
-            </w:r>
-            <w:r>
-              <w:rPr>
-                <w:rFonts w:ascii="Courier New" w:hAnsi="Courier New" w:cs="Courier New"/>
-                <w:sz w:val="20"/>
-                <w:lang w:val="en-US"/>
-              </w:rPr>
-              <w:tab/>
-            </w:r>
-            <w:r>
-              <w:rPr>
-                <w:rFonts w:ascii="Courier New" w:hAnsi="Courier New" w:cs="Courier New"/>
-                <w:sz w:val="20"/>
-                <w:lang w:val="en-US"/>
-              </w:rPr>
-              <w:tab/>
-              <w:t>distinct vt2.IIN as IIN</w:t>
+              </w:rPr>
+              <w:tab/>
+            </w:r>
+            <w:r>
+              <w:rPr>
+                <w:rFonts w:ascii="Courier New" w:hAnsi="Courier New" w:cs="Courier New"/>
+                <w:sz w:val="20"/>
+              </w:rPr>
+              <w:tab/>
+            </w:r>
+            <w:r>
+              <w:rPr>
+                <w:rFonts w:ascii="Courier New" w:hAnsi="Courier New" w:cs="Courier New"/>
+                <w:sz w:val="20"/>
+                <w:lang w:val="en-US"/>
+              </w:rPr>
+              <w:t xml:space="preserve">(select </w:t>
             </w:r>
           </w:p>
           <w:p>
@@ -1670,7 +1954,15 @@
                 <w:lang w:val="en-US"/>
               </w:rPr>
               <w:tab/>
-              <w:t>from</w:t>
+            </w:r>
+            <w:r>
+              <w:rPr>
+                <w:rFonts w:ascii="Courier New" w:hAnsi="Courier New" w:cs="Courier New"/>
+                <w:sz w:val="20"/>
+                <w:lang w:val="en-US"/>
+              </w:rPr>
+              <w:tab/>
+              <w:t>distinct vt2.IIN as IIN</w:t>
             </w:r>
           </w:p>
           <w:p>
@@ -1696,15 +1988,7 @@
                 <w:lang w:val="en-US"/>
               </w:rPr>
               <w:tab/>
-            </w:r>
-            <w:r>
-              <w:rPr>
-                <w:rFonts w:ascii="Courier New" w:hAnsi="Courier New" w:cs="Courier New"/>
-                <w:sz w:val="20"/>
-                <w:lang w:val="en-US"/>
-              </w:rPr>
-              <w:tab/>
-              <w:t xml:space="preserve">(select </w:t>
+              <w:t>from</w:t>
             </w:r>
           </w:p>
           <w:p>
@@ -1738,15 +2022,7 @@
                 <w:lang w:val="en-US"/>
               </w:rPr>
               <w:tab/>
-            </w:r>
-            <w:r>
-              <w:rPr>
-                <w:rFonts w:ascii="Courier New" w:hAnsi="Courier New" w:cs="Courier New"/>
-                <w:sz w:val="20"/>
-                <w:lang w:val="en-US"/>
-              </w:rPr>
-              <w:tab/>
-              <w:t xml:space="preserve">vt1.IIN, </w:t>
+              <w:t xml:space="preserve">(select </w:t>
             </w:r>
           </w:p>
           <w:p>
@@ -1788,7 +2064,7 @@
                 <w:lang w:val="en-US"/>
               </w:rPr>
               <w:tab/>
-              <w:t>vt1.REG_DATE, vt1.OUT_DATE</w:t>
+              <w:t xml:space="preserve">vt1.IIN, </w:t>
             </w:r>
           </w:p>
           <w:p>
@@ -1822,7 +2098,15 @@
                 <w:lang w:val="en-US"/>
               </w:rPr>
               <w:tab/>
-              <w:t>from</w:t>
+            </w:r>
+            <w:r>
+              <w:rPr>
+                <w:rFonts w:ascii="Courier New" w:hAnsi="Courier New" w:cs="Courier New"/>
+                <w:sz w:val="20"/>
+                <w:lang w:val="en-US"/>
+              </w:rPr>
+              <w:tab/>
+              <w:t>vt1.REG_DATE, vt1.OUT_DATE</w:t>
             </w:r>
           </w:p>
           <w:p>
@@ -1856,15 +2140,7 @@
                 <w:lang w:val="en-US"/>
               </w:rPr>
               <w:tab/>
-            </w:r>
-            <w:r>
-              <w:rPr>
-                <w:rFonts w:ascii="Courier New" w:hAnsi="Courier New" w:cs="Courier New"/>
-                <w:sz w:val="20"/>
-                <w:lang w:val="en-US"/>
-              </w:rPr>
-              <w:tab/>
-              <w:t xml:space="preserve">(select </w:t>
+              <w:t>from</w:t>
             </w:r>
           </w:p>
           <w:p>
@@ -1906,32 +2182,7 @@
                 <w:lang w:val="en-US"/>
               </w:rPr>
               <w:tab/>
-            </w:r>
-            <w:r>
-              <w:rPr>
-                <w:rFonts w:ascii="Courier New" w:hAnsi="Courier New" w:cs="Courier New"/>
-                <w:sz w:val="20"/>
-                <w:lang w:val="en-US"/>
-              </w:rPr>
-              <w:tab/>
-            </w:r>
-            <w:proofErr w:type="spellStart"/>
-            <w:r>
-              <w:rPr>
-                <w:rFonts w:ascii="Courier New" w:hAnsi="Courier New" w:cs="Courier New"/>
-                <w:sz w:val="20"/>
-                <w:lang w:val="en-US"/>
-              </w:rPr>
-              <w:t>st.IIN</w:t>
-            </w:r>
-            <w:proofErr w:type="spellEnd"/>
-            <w:r>
-              <w:rPr>
-                <w:rFonts w:ascii="Courier New" w:hAnsi="Courier New" w:cs="Courier New"/>
-                <w:sz w:val="20"/>
-                <w:lang w:val="en-US"/>
-              </w:rPr>
-              <w:t xml:space="preserve"> as IIN,</w:t>
+              <w:t xml:space="preserve">(select </w:t>
             </w:r>
           </w:p>
           <w:p>
@@ -1989,34 +2240,16 @@
                 <w:sz w:val="20"/>
                 <w:lang w:val="en-US"/>
               </w:rPr>
-              <w:t>e.REG_DATE</w:t>
-            </w:r>
-            <w:proofErr w:type="spellEnd"/>
-            <w:r>
-              <w:rPr>
-                <w:rFonts w:ascii="Courier New" w:hAnsi="Courier New" w:cs="Courier New"/>
-                <w:sz w:val="20"/>
-                <w:lang w:val="en-US"/>
-              </w:rPr>
-              <w:t xml:space="preserve"> as REG_DATE, </w:t>
-            </w:r>
-            <w:proofErr w:type="spellStart"/>
-            <w:r>
-              <w:rPr>
-                <w:rFonts w:ascii="Courier New" w:hAnsi="Courier New" w:cs="Courier New"/>
-                <w:sz w:val="20"/>
-                <w:lang w:val="en-US"/>
-              </w:rPr>
-              <w:t>e.OUT_DATE</w:t>
-            </w:r>
-            <w:proofErr w:type="spellEnd"/>
-            <w:r>
-              <w:rPr>
-                <w:rFonts w:ascii="Courier New" w:hAnsi="Courier New" w:cs="Courier New"/>
-                <w:sz w:val="20"/>
-                <w:lang w:val="en-US"/>
-              </w:rPr>
-              <w:t xml:space="preserve"> as OUT_DATE, </w:t>
+              <w:t>st.IIN</w:t>
+            </w:r>
+            <w:proofErr w:type="spellEnd"/>
+            <w:r>
+              <w:rPr>
+                <w:rFonts w:ascii="Courier New" w:hAnsi="Courier New" w:cs="Courier New"/>
+                <w:sz w:val="20"/>
+                <w:lang w:val="en-US"/>
+              </w:rPr>
+              <w:t xml:space="preserve"> as IIN,</w:t>
             </w:r>
           </w:p>
           <w:p>
@@ -2074,42 +2307,6 @@
                 <w:sz w:val="20"/>
                 <w:lang w:val="en-US"/>
               </w:rPr>
-              <w:t>row_number</w:t>
-            </w:r>
-            <w:proofErr w:type="spellEnd"/>
-            <w:r>
-              <w:rPr>
-                <w:rFonts w:ascii="Courier New" w:hAnsi="Courier New" w:cs="Courier New"/>
-                <w:sz w:val="20"/>
-                <w:lang w:val="en-US"/>
-              </w:rPr>
-              <w:t xml:space="preserve">() over (partition by </w:t>
-            </w:r>
-            <w:proofErr w:type="spellStart"/>
-            <w:r>
-              <w:rPr>
-                <w:rFonts w:ascii="Courier New" w:hAnsi="Courier New" w:cs="Courier New"/>
-                <w:sz w:val="20"/>
-                <w:lang w:val="en-US"/>
-              </w:rPr>
-              <w:t>st.IIN</w:t>
-            </w:r>
-            <w:proofErr w:type="spellEnd"/>
-            <w:r>
-              <w:rPr>
-                <w:rFonts w:ascii="Courier New" w:hAnsi="Courier New" w:cs="Courier New"/>
-                <w:sz w:val="20"/>
-                <w:lang w:val="en-US"/>
-              </w:rPr>
-              <w:t xml:space="preserve"> order by </w:t>
-            </w:r>
-            <w:proofErr w:type="spellStart"/>
-            <w:r>
-              <w:rPr>
-                <w:rFonts w:ascii="Courier New" w:hAnsi="Courier New" w:cs="Courier New"/>
-                <w:sz w:val="20"/>
-                <w:lang w:val="en-US"/>
-              </w:rPr>
               <w:t>e.REG_DATE</w:t>
             </w:r>
             <w:proofErr w:type="spellEnd"/>
@@ -2119,36 +2316,26 @@
                 <w:sz w:val="20"/>
                 <w:lang w:val="en-US"/>
               </w:rPr>
-              <w:t xml:space="preserve"> </w:t>
-            </w:r>
-            <w:proofErr w:type="spellStart"/>
-            <w:r>
-              <w:rPr>
-                <w:rFonts w:ascii="Courier New" w:hAnsi="Courier New" w:cs="Courier New"/>
-                <w:sz w:val="20"/>
-                <w:lang w:val="en-US"/>
-              </w:rPr>
-              <w:t>desc</w:t>
-            </w:r>
-            <w:proofErr w:type="spellEnd"/>
-            <w:r>
-              <w:rPr>
-                <w:rFonts w:ascii="Courier New" w:hAnsi="Courier New" w:cs="Courier New"/>
-                <w:sz w:val="20"/>
-                <w:lang w:val="en-US"/>
-              </w:rPr>
-              <w:t xml:space="preserve">) as </w:t>
-            </w:r>
-            <w:proofErr w:type="spellStart"/>
-            <w:r>
-              <w:rPr>
-                <w:rFonts w:ascii="Courier New" w:hAnsi="Courier New" w:cs="Courier New"/>
-                <w:sz w:val="20"/>
-                <w:lang w:val="en-US"/>
-              </w:rPr>
-              <w:t>num</w:t>
-            </w:r>
-            <w:proofErr w:type="spellEnd"/>
+              <w:t xml:space="preserve"> as REG_DATE, </w:t>
+            </w:r>
+            <w:proofErr w:type="spellStart"/>
+            <w:r>
+              <w:rPr>
+                <w:rFonts w:ascii="Courier New" w:hAnsi="Courier New" w:cs="Courier New"/>
+                <w:sz w:val="20"/>
+                <w:lang w:val="en-US"/>
+              </w:rPr>
+              <w:t>e.OUT_DATE</w:t>
+            </w:r>
+            <w:proofErr w:type="spellEnd"/>
+            <w:r>
+              <w:rPr>
+                <w:rFonts w:ascii="Courier New" w:hAnsi="Courier New" w:cs="Courier New"/>
+                <w:sz w:val="20"/>
+                <w:lang w:val="en-US"/>
+              </w:rPr>
+              <w:t xml:space="preserve"> as OUT_DATE, </w:t>
+            </w:r>
           </w:p>
           <w:p>
             <w:pPr>
@@ -2189,16 +2376,95 @@
                 <w:lang w:val="en-US"/>
               </w:rPr>
               <w:tab/>
-              <w:t xml:space="preserve">from MON_NOBD.STUDENT as </w:t>
-            </w:r>
-            <w:proofErr w:type="spellStart"/>
-            <w:r>
-              <w:rPr>
-                <w:rFonts w:ascii="Courier New" w:hAnsi="Courier New" w:cs="Courier New"/>
-                <w:sz w:val="20"/>
-                <w:lang w:val="en-US"/>
-              </w:rPr>
-              <w:t>st</w:t>
+            </w:r>
+            <w:r>
+              <w:rPr>
+                <w:rFonts w:ascii="Courier New" w:hAnsi="Courier New" w:cs="Courier New"/>
+                <w:sz w:val="20"/>
+                <w:lang w:val="en-US"/>
+              </w:rPr>
+              <w:tab/>
+            </w:r>
+            <w:proofErr w:type="spellStart"/>
+            <w:r>
+              <w:rPr>
+                <w:rFonts w:ascii="Courier New" w:hAnsi="Courier New" w:cs="Courier New"/>
+                <w:sz w:val="20"/>
+                <w:lang w:val="en-US"/>
+              </w:rPr>
+              <w:t>row_number</w:t>
+            </w:r>
+            <w:proofErr w:type="spellEnd"/>
+            <w:r>
+              <w:rPr>
+                <w:rFonts w:ascii="Courier New" w:hAnsi="Courier New" w:cs="Courier New"/>
+                <w:sz w:val="20"/>
+                <w:lang w:val="en-US"/>
+              </w:rPr>
+              <w:t xml:space="preserve">() over (partition by </w:t>
+            </w:r>
+            <w:proofErr w:type="spellStart"/>
+            <w:r>
+              <w:rPr>
+                <w:rFonts w:ascii="Courier New" w:hAnsi="Courier New" w:cs="Courier New"/>
+                <w:sz w:val="20"/>
+                <w:lang w:val="en-US"/>
+              </w:rPr>
+              <w:t>st.IIN</w:t>
+            </w:r>
+            <w:proofErr w:type="spellEnd"/>
+            <w:r>
+              <w:rPr>
+                <w:rFonts w:ascii="Courier New" w:hAnsi="Courier New" w:cs="Courier New"/>
+                <w:sz w:val="20"/>
+                <w:lang w:val="en-US"/>
+              </w:rPr>
+              <w:t xml:space="preserve"> order by </w:t>
+            </w:r>
+            <w:proofErr w:type="spellStart"/>
+            <w:r>
+              <w:rPr>
+                <w:rFonts w:ascii="Courier New" w:hAnsi="Courier New" w:cs="Courier New"/>
+                <w:sz w:val="20"/>
+                <w:lang w:val="en-US"/>
+              </w:rPr>
+              <w:t>e.REG_DATE</w:t>
+            </w:r>
+            <w:proofErr w:type="spellEnd"/>
+            <w:r>
+              <w:rPr>
+                <w:rFonts w:ascii="Courier New" w:hAnsi="Courier New" w:cs="Courier New"/>
+                <w:sz w:val="20"/>
+                <w:lang w:val="en-US"/>
+              </w:rPr>
+              <w:t xml:space="preserve"> </w:t>
+            </w:r>
+            <w:proofErr w:type="spellStart"/>
+            <w:r>
+              <w:rPr>
+                <w:rFonts w:ascii="Courier New" w:hAnsi="Courier New" w:cs="Courier New"/>
+                <w:sz w:val="20"/>
+                <w:lang w:val="en-US"/>
+              </w:rPr>
+              <w:t>desc</w:t>
+            </w:r>
+            <w:proofErr w:type="spellEnd"/>
+            <w:r>
+              <w:rPr>
+                <w:rFonts w:ascii="Courier New" w:hAnsi="Courier New" w:cs="Courier New"/>
+                <w:sz w:val="20"/>
+                <w:lang w:val="en-US"/>
+              </w:rPr>
+              <w:t xml:space="preserve">) as </w:t>
+            </w:r>
+            <w:proofErr w:type="spellStart"/>
+            <w:r>
+              <w:rPr>
+                <w:rFonts w:ascii="Courier New" w:hAnsi="Courier New" w:cs="Courier New"/>
+                <w:sz w:val="20"/>
+                <w:lang w:val="en-US"/>
+              </w:rPr>
+              <w:t>num</w:t>
             </w:r>
             <w:proofErr w:type="spellEnd"/>
           </w:p>
@@ -2241,34 +2507,18 @@
                 <w:lang w:val="en-US"/>
               </w:rPr>
               <w:tab/>
-            </w:r>
-            <w:r>
-              <w:rPr>
-                <w:rFonts w:ascii="Courier New" w:hAnsi="Courier New" w:cs="Courier New"/>
-                <w:sz w:val="20"/>
-                <w:lang w:val="en-US"/>
-              </w:rPr>
-              <w:tab/>
-              <w:t xml:space="preserve">inner join MON_NOBD.EDUCATION as e on </w:t>
-            </w:r>
-            <w:proofErr w:type="spellStart"/>
-            <w:r>
-              <w:rPr>
-                <w:rFonts w:ascii="Courier New" w:hAnsi="Courier New" w:cs="Courier New"/>
-                <w:sz w:val="20"/>
-                <w:lang w:val="en-US"/>
-              </w:rPr>
-              <w:t>e.STUDENT_ID</w:t>
-            </w:r>
-            <w:proofErr w:type="spellEnd"/>
-            <w:r>
-              <w:rPr>
-                <w:rFonts w:ascii="Courier New" w:hAnsi="Courier New" w:cs="Courier New"/>
-                <w:sz w:val="20"/>
-                <w:lang w:val="en-US"/>
-              </w:rPr>
-              <w:t xml:space="preserve"> = st.ID </w:t>
-            </w:r>
+              <w:t xml:space="preserve">from MON_NOBD.STUDENT as </w:t>
+            </w:r>
+            <w:proofErr w:type="spellStart"/>
+            <w:r>
+              <w:rPr>
+                <w:rFonts w:ascii="Courier New" w:hAnsi="Courier New" w:cs="Courier New"/>
+                <w:sz w:val="20"/>
+                <w:lang w:val="en-US"/>
+              </w:rPr>
+              <w:t>st</w:t>
+            </w:r>
+            <w:proofErr w:type="spellEnd"/>
           </w:p>
           <w:p>
             <w:pPr>
@@ -2317,43 +2567,25 @@
                 <w:lang w:val="en-US"/>
               </w:rPr>
               <w:tab/>
-              <w:t xml:space="preserve">inner join MON_NOBD.SCHOOL as </w:t>
-            </w:r>
-            <w:proofErr w:type="spellStart"/>
-            <w:r>
-              <w:rPr>
-                <w:rFonts w:ascii="Courier New" w:hAnsi="Courier New" w:cs="Courier New"/>
-                <w:sz w:val="20"/>
-                <w:lang w:val="en-US"/>
-              </w:rPr>
-              <w:t>s on</w:t>
-            </w:r>
-            <w:proofErr w:type="spellEnd"/>
-            <w:r>
-              <w:rPr>
-                <w:rFonts w:ascii="Courier New" w:hAnsi="Courier New" w:cs="Courier New"/>
-                <w:sz w:val="20"/>
-                <w:lang w:val="en-US"/>
-              </w:rPr>
-              <w:t xml:space="preserve"> s.ID = </w:t>
-            </w:r>
-            <w:proofErr w:type="spellStart"/>
-            <w:r>
-              <w:rPr>
-                <w:rFonts w:ascii="Courier New" w:hAnsi="Courier New" w:cs="Courier New"/>
-                <w:sz w:val="20"/>
-                <w:lang w:val="en-US"/>
-              </w:rPr>
-              <w:t>e.SCHOOL_ID</w:t>
-            </w:r>
-            <w:proofErr w:type="spellEnd"/>
-            <w:r>
-              <w:rPr>
-                <w:rFonts w:ascii="Courier New" w:hAnsi="Courier New" w:cs="Courier New"/>
-                <w:sz w:val="20"/>
-                <w:lang w:val="en-US"/>
-              </w:rPr>
-              <w:t xml:space="preserve"> </w:t>
+              <w:t xml:space="preserve">inner join MON_NOBD.EDUCATION as e on </w:t>
+            </w:r>
+            <w:proofErr w:type="spellStart"/>
+            <w:r>
+              <w:rPr>
+                <w:rFonts w:ascii="Courier New" w:hAnsi="Courier New" w:cs="Courier New"/>
+                <w:sz w:val="20"/>
+                <w:lang w:val="en-US"/>
+              </w:rPr>
+              <w:t>e.STUDENT_ID</w:t>
+            </w:r>
+            <w:proofErr w:type="spellEnd"/>
+            <w:r>
+              <w:rPr>
+                <w:rFonts w:ascii="Courier New" w:hAnsi="Courier New" w:cs="Courier New"/>
+                <w:sz w:val="20"/>
+                <w:lang w:val="en-US"/>
+              </w:rPr>
+              <w:t xml:space="preserve"> = st.ID </w:t>
             </w:r>
           </w:p>
           <w:p>
@@ -2403,43 +2635,43 @@
                 <w:lang w:val="en-US"/>
               </w:rPr>
               <w:tab/>
-              <w:t xml:space="preserve">inner join MON_NOBD.SCHOOL_ATTR as </w:t>
-            </w:r>
-            <w:proofErr w:type="spellStart"/>
-            <w:r>
-              <w:rPr>
-                <w:rFonts w:ascii="Courier New" w:hAnsi="Courier New" w:cs="Courier New"/>
-                <w:sz w:val="20"/>
-                <w:lang w:val="en-US"/>
-              </w:rPr>
-              <w:t>sattr</w:t>
-            </w:r>
-            <w:proofErr w:type="spellEnd"/>
-            <w:r>
-              <w:rPr>
-                <w:rFonts w:ascii="Courier New" w:hAnsi="Courier New" w:cs="Courier New"/>
-                <w:sz w:val="20"/>
-                <w:lang w:val="en-US"/>
-              </w:rPr>
-              <w:t xml:space="preserve"> on </w:t>
-            </w:r>
-            <w:proofErr w:type="spellStart"/>
-            <w:r>
-              <w:rPr>
-                <w:rFonts w:ascii="Courier New" w:hAnsi="Courier New" w:cs="Courier New"/>
-                <w:sz w:val="20"/>
-                <w:lang w:val="en-US"/>
-              </w:rPr>
-              <w:t>sattr.SCHOOL_ID</w:t>
-            </w:r>
-            <w:proofErr w:type="spellEnd"/>
-            <w:r>
-              <w:rPr>
-                <w:rFonts w:ascii="Courier New" w:hAnsi="Courier New" w:cs="Courier New"/>
-                <w:sz w:val="20"/>
-                <w:lang w:val="en-US"/>
-              </w:rPr>
-              <w:t xml:space="preserve"> = s.ID</w:t>
+              <w:t xml:space="preserve">inner join MON_NOBD.SCHOOL as </w:t>
+            </w:r>
+            <w:proofErr w:type="spellStart"/>
+            <w:r>
+              <w:rPr>
+                <w:rFonts w:ascii="Courier New" w:hAnsi="Courier New" w:cs="Courier New"/>
+                <w:sz w:val="20"/>
+                <w:lang w:val="en-US"/>
+              </w:rPr>
+              <w:t>s on</w:t>
+            </w:r>
+            <w:proofErr w:type="spellEnd"/>
+            <w:r>
+              <w:rPr>
+                <w:rFonts w:ascii="Courier New" w:hAnsi="Courier New" w:cs="Courier New"/>
+                <w:sz w:val="20"/>
+                <w:lang w:val="en-US"/>
+              </w:rPr>
+              <w:t xml:space="preserve"> s.ID = </w:t>
+            </w:r>
+            <w:proofErr w:type="spellStart"/>
+            <w:r>
+              <w:rPr>
+                <w:rFonts w:ascii="Courier New" w:hAnsi="Courier New" w:cs="Courier New"/>
+                <w:sz w:val="20"/>
+                <w:lang w:val="en-US"/>
+              </w:rPr>
+              <w:t>e.SCHOOL_ID</w:t>
+            </w:r>
+            <w:proofErr w:type="spellEnd"/>
+            <w:r>
+              <w:rPr>
+                <w:rFonts w:ascii="Courier New" w:hAnsi="Courier New" w:cs="Courier New"/>
+                <w:sz w:val="20"/>
+                <w:lang w:val="en-US"/>
+              </w:rPr>
+              <w:t xml:space="preserve"> </w:t>
             </w:r>
           </w:p>
           <w:p>
@@ -2489,36 +2721,44 @@
                 <w:lang w:val="en-US"/>
               </w:rPr>
               <w:tab/>
-              <w:t xml:space="preserve">inner join MON_NOBD.D_TYPE_SCHOOL as </w:t>
-            </w:r>
-            <w:proofErr w:type="spellStart"/>
-            <w:r>
-              <w:rPr>
-                <w:rFonts w:ascii="Courier New" w:hAnsi="Courier New" w:cs="Courier New"/>
-                <w:sz w:val="20"/>
-                <w:lang w:val="en-US"/>
-              </w:rPr>
-              <w:t>ts</w:t>
-            </w:r>
-            <w:proofErr w:type="spellEnd"/>
-            <w:r>
-              <w:rPr>
-                <w:rFonts w:ascii="Courier New" w:hAnsi="Courier New" w:cs="Courier New"/>
-                <w:sz w:val="20"/>
-                <w:lang w:val="en-US"/>
-              </w:rPr>
-              <w:t xml:space="preserve"> on ts.ID = </w:t>
-            </w:r>
-            <w:proofErr w:type="spellStart"/>
-            <w:r>
-              <w:rPr>
-                <w:rFonts w:ascii="Courier New" w:hAnsi="Courier New" w:cs="Courier New"/>
-                <w:sz w:val="20"/>
-                <w:lang w:val="en-US"/>
-              </w:rPr>
-              <w:t>sattr.SCHOOL_TYPE_ID</w:t>
-            </w:r>
-            <w:proofErr w:type="spellEnd"/>
+              <w:t xml:space="preserve">inner join MON_NOBD.SCHOOL_ATTR as </w:t>
+            </w:r>
+            <w:proofErr w:type="spellStart"/>
+            <w:r>
+              <w:rPr>
+                <w:rFonts w:ascii="Courier New" w:hAnsi="Courier New" w:cs="Courier New"/>
+                <w:sz w:val="20"/>
+                <w:lang w:val="en-US"/>
+              </w:rPr>
+              <w:t>sattr</w:t>
+            </w:r>
+            <w:proofErr w:type="spellEnd"/>
+            <w:r>
+              <w:rPr>
+                <w:rFonts w:ascii="Courier New" w:hAnsi="Courier New" w:cs="Courier New"/>
+                <w:sz w:val="20"/>
+                <w:lang w:val="en-US"/>
+              </w:rPr>
+              <w:t xml:space="preserve"> on </w:t>
+            </w:r>
+            <w:proofErr w:type="spellStart"/>
+            <w:r>
+              <w:rPr>
+                <w:rFonts w:ascii="Courier New" w:hAnsi="Courier New" w:cs="Courier New"/>
+                <w:sz w:val="20"/>
+                <w:lang w:val="en-US"/>
+              </w:rPr>
+              <w:t>sattr.SCHOOL_ID</w:t>
+            </w:r>
+            <w:proofErr w:type="spellEnd"/>
+            <w:r>
+              <w:rPr>
+                <w:rFonts w:ascii="Courier New" w:hAnsi="Courier New" w:cs="Courier New"/>
+                <w:sz w:val="20"/>
+                <w:lang w:val="en-US"/>
+              </w:rPr>
+              <w:t xml:space="preserve"> = s.ID</w:t>
+            </w:r>
           </w:p>
           <w:p>
             <w:pPr>
@@ -2559,8 +2799,44 @@
                 <w:lang w:val="en-US"/>
               </w:rPr>
               <w:tab/>
-              <w:t>where s.DATE_CLOSE1 is null and</w:t>
-            </w:r>
+            </w:r>
+            <w:r>
+              <w:rPr>
+                <w:rFonts w:ascii="Courier New" w:hAnsi="Courier New" w:cs="Courier New"/>
+                <w:sz w:val="20"/>
+                <w:lang w:val="en-US"/>
+              </w:rPr>
+              <w:tab/>
+              <w:t xml:space="preserve">inner join MON_NOBD.D_TYPE_SCHOOL as </w:t>
+            </w:r>
+            <w:proofErr w:type="spellStart"/>
+            <w:r>
+              <w:rPr>
+                <w:rFonts w:ascii="Courier New" w:hAnsi="Courier New" w:cs="Courier New"/>
+                <w:sz w:val="20"/>
+                <w:lang w:val="en-US"/>
+              </w:rPr>
+              <w:t>ts</w:t>
+            </w:r>
+            <w:proofErr w:type="spellEnd"/>
+            <w:r>
+              <w:rPr>
+                <w:rFonts w:ascii="Courier New" w:hAnsi="Courier New" w:cs="Courier New"/>
+                <w:sz w:val="20"/>
+                <w:lang w:val="en-US"/>
+              </w:rPr>
+              <w:t xml:space="preserve"> on ts.ID = </w:t>
+            </w:r>
+            <w:proofErr w:type="spellStart"/>
+            <w:r>
+              <w:rPr>
+                <w:rFonts w:ascii="Courier New" w:hAnsi="Courier New" w:cs="Courier New"/>
+                <w:sz w:val="20"/>
+                <w:lang w:val="en-US"/>
+              </w:rPr>
+              <w:t>sattr.SCHOOL_TYPE_ID</w:t>
+            </w:r>
+            <w:proofErr w:type="spellEnd"/>
           </w:p>
           <w:p>
             <w:pPr>
@@ -2601,15 +2877,79 @@
                 <w:lang w:val="en-US"/>
               </w:rPr>
               <w:tab/>
-            </w:r>
-            <w:r>
-              <w:rPr>
-                <w:rFonts w:ascii="Courier New" w:hAnsi="Courier New" w:cs="Courier New"/>
-                <w:sz w:val="20"/>
-                <w:lang w:val="en-US"/>
-              </w:rPr>
-              <w:tab/>
-              <w:t xml:space="preserve">ts.ID = 2 and </w:t>
+              <w:t xml:space="preserve">where s.DATE_CLOSE1 is null and /* </w:t>
+            </w:r>
+            <w:proofErr w:type="spellStart"/>
+            <w:r>
+              <w:rPr>
+                <w:rFonts w:ascii="Courier New" w:hAnsi="Courier New" w:cs="Courier New"/>
+                <w:sz w:val="20"/>
+                <w:lang w:val="en-US"/>
+              </w:rPr>
+              <w:t>школа</w:t>
+            </w:r>
+            <w:proofErr w:type="spellEnd"/>
+            <w:r>
+              <w:rPr>
+                <w:rFonts w:ascii="Courier New" w:hAnsi="Courier New" w:cs="Courier New"/>
+                <w:sz w:val="20"/>
+                <w:lang w:val="en-US"/>
+              </w:rPr>
+              <w:t xml:space="preserve"> </w:t>
+            </w:r>
+            <w:proofErr w:type="spellStart"/>
+            <w:r>
+              <w:rPr>
+                <w:rFonts w:ascii="Courier New" w:hAnsi="Courier New" w:cs="Courier New"/>
+                <w:sz w:val="20"/>
+                <w:lang w:val="en-US"/>
+              </w:rPr>
+              <w:t>еще</w:t>
+            </w:r>
+            <w:proofErr w:type="spellEnd"/>
+            <w:r>
+              <w:rPr>
+                <w:rFonts w:ascii="Courier New" w:hAnsi="Courier New" w:cs="Courier New"/>
+                <w:sz w:val="20"/>
+                <w:lang w:val="en-US"/>
+              </w:rPr>
+              <w:t xml:space="preserve"> </w:t>
+            </w:r>
+            <w:proofErr w:type="spellStart"/>
+            <w:r>
+              <w:rPr>
+                <w:rFonts w:ascii="Courier New" w:hAnsi="Courier New" w:cs="Courier New"/>
+                <w:sz w:val="20"/>
+                <w:lang w:val="en-US"/>
+              </w:rPr>
+              <w:t>не</w:t>
+            </w:r>
+            <w:proofErr w:type="spellEnd"/>
+            <w:r>
+              <w:rPr>
+                <w:rFonts w:ascii="Courier New" w:hAnsi="Courier New" w:cs="Courier New"/>
+                <w:sz w:val="20"/>
+                <w:lang w:val="en-US"/>
+              </w:rPr>
+              <w:t xml:space="preserve"> </w:t>
+            </w:r>
+            <w:proofErr w:type="spellStart"/>
+            <w:r>
+              <w:rPr>
+                <w:rFonts w:ascii="Courier New" w:hAnsi="Courier New" w:cs="Courier New"/>
+                <w:sz w:val="20"/>
+                <w:lang w:val="en-US"/>
+              </w:rPr>
+              <w:t>закрыта</w:t>
+            </w:r>
+            <w:proofErr w:type="spellEnd"/>
+            <w:r>
+              <w:rPr>
+                <w:rFonts w:ascii="Courier New" w:hAnsi="Courier New" w:cs="Courier New"/>
+                <w:sz w:val="20"/>
+                <w:lang w:val="en-US"/>
+              </w:rPr>
+              <w:t xml:space="preserve"> */</w:t>
             </w:r>
           </w:p>
           <w:p>
@@ -2617,7 +2957,6 @@
               <w:rPr>
                 <w:rFonts w:ascii="Courier New" w:hAnsi="Courier New" w:cs="Courier New"/>
                 <w:sz w:val="20"/>
-                <w:lang w:val="en-US"/>
               </w:rPr>
             </w:pPr>
             <w:r>
@@ -2659,24 +2998,44 @@
                 <w:lang w:val="en-US"/>
               </w:rPr>
               <w:tab/>
-            </w:r>
-            <w:proofErr w:type="spellStart"/>
-            <w:r>
-              <w:rPr>
-                <w:rFonts w:ascii="Courier New" w:hAnsi="Courier New" w:cs="Courier New"/>
-                <w:sz w:val="20"/>
-                <w:lang w:val="en-US"/>
-              </w:rPr>
-              <w:t>st.IIN</w:t>
-            </w:r>
-            <w:proofErr w:type="spellEnd"/>
-            <w:r>
-              <w:rPr>
-                <w:rFonts w:ascii="Courier New" w:hAnsi="Courier New" w:cs="Courier New"/>
-                <w:sz w:val="20"/>
-                <w:lang w:val="en-US"/>
-              </w:rPr>
-              <w:t xml:space="preserve"> &lt;&gt; '4EE9CB68BAD1069BBE54103C9FBD957807CDE54A8B4BAC570A9326425D45E7B8' and</w:t>
+              <w:t>ts</w:t>
+            </w:r>
+            <w:r>
+              <w:rPr>
+                <w:rFonts w:ascii="Courier New" w:hAnsi="Courier New" w:cs="Courier New"/>
+                <w:sz w:val="20"/>
+              </w:rPr>
+              <w:t>.</w:t>
+            </w:r>
+            <w:r>
+              <w:rPr>
+                <w:rFonts w:ascii="Courier New" w:hAnsi="Courier New" w:cs="Courier New"/>
+                <w:sz w:val="20"/>
+                <w:lang w:val="en-US"/>
+              </w:rPr>
+              <w:t>ID</w:t>
+            </w:r>
+            <w:r>
+              <w:rPr>
+                <w:rFonts w:ascii="Courier New" w:hAnsi="Courier New" w:cs="Courier New"/>
+                <w:sz w:val="20"/>
+              </w:rPr>
+              <w:t xml:space="preserve"> = 2 </w:t>
+            </w:r>
+            <w:r>
+              <w:rPr>
+                <w:rFonts w:ascii="Courier New" w:hAnsi="Courier New" w:cs="Courier New"/>
+                <w:sz w:val="20"/>
+                <w:lang w:val="en-US"/>
+              </w:rPr>
+              <w:t>and</w:t>
+            </w:r>
+            <w:r>
+              <w:rPr>
+                <w:rFonts w:ascii="Courier New" w:hAnsi="Courier New" w:cs="Courier New"/>
+                <w:sz w:val="20"/>
+              </w:rPr>
+              <w:t xml:space="preserve"> /* Организации среднего образования(начального, основного среднего и общего среднего) */</w:t>
             </w:r>
           </w:p>
           <w:p>
@@ -2691,39 +3050,34 @@
               <w:rPr>
                 <w:rFonts w:ascii="Courier New" w:hAnsi="Courier New" w:cs="Courier New"/>
                 <w:sz w:val="20"/>
-                <w:lang w:val="en-US"/>
-              </w:rPr>
-              <w:tab/>
-            </w:r>
-            <w:r>
-              <w:rPr>
-                <w:rFonts w:ascii="Courier New" w:hAnsi="Courier New" w:cs="Courier New"/>
-                <w:sz w:val="20"/>
-                <w:lang w:val="en-US"/>
-              </w:rPr>
-              <w:tab/>
-            </w:r>
-            <w:r>
-              <w:rPr>
-                <w:rFonts w:ascii="Courier New" w:hAnsi="Courier New" w:cs="Courier New"/>
-                <w:sz w:val="20"/>
-                <w:lang w:val="en-US"/>
-              </w:rPr>
-              <w:tab/>
-            </w:r>
-            <w:r>
-              <w:rPr>
-                <w:rFonts w:ascii="Courier New" w:hAnsi="Courier New" w:cs="Courier New"/>
-                <w:sz w:val="20"/>
-                <w:lang w:val="en-US"/>
-              </w:rPr>
-              <w:tab/>
-            </w:r>
-            <w:r>
-              <w:rPr>
-                <w:rFonts w:ascii="Courier New" w:hAnsi="Courier New" w:cs="Courier New"/>
-                <w:sz w:val="20"/>
-                <w:lang w:val="en-US"/>
+              </w:rPr>
+              <w:tab/>
+            </w:r>
+            <w:r>
+              <w:rPr>
+                <w:rFonts w:ascii="Courier New" w:hAnsi="Courier New" w:cs="Courier New"/>
+                <w:sz w:val="20"/>
+              </w:rPr>
+              <w:tab/>
+            </w:r>
+            <w:r>
+              <w:rPr>
+                <w:rFonts w:ascii="Courier New" w:hAnsi="Courier New" w:cs="Courier New"/>
+                <w:sz w:val="20"/>
+              </w:rPr>
+              <w:tab/>
+            </w:r>
+            <w:r>
+              <w:rPr>
+                <w:rFonts w:ascii="Courier New" w:hAnsi="Courier New" w:cs="Courier New"/>
+                <w:sz w:val="20"/>
+              </w:rPr>
+              <w:tab/>
+            </w:r>
+            <w:r>
+              <w:rPr>
+                <w:rFonts w:ascii="Courier New" w:hAnsi="Courier New" w:cs="Courier New"/>
+                <w:sz w:val="20"/>
               </w:rPr>
               <w:tab/>
             </w:r>
@@ -2743,7 +3097,7 @@
                 <w:sz w:val="20"/>
                 <w:lang w:val="en-US"/>
               </w:rPr>
-              <w:t xml:space="preserve"> is not null) as vt1</w:t>
+              <w:t xml:space="preserve"> &lt;&gt; '4EE9CB68BAD1069BBE54103C9FBD957807CDE54A8B4BAC570A9326425D45E7B8' and</w:t>
             </w:r>
           </w:p>
           <w:p>
@@ -2777,7 +3131,40 @@
                 <w:lang w:val="en-US"/>
               </w:rPr>
               <w:tab/>
-              <w:t>where vt1.num = 1) as vt2</w:t>
+            </w:r>
+            <w:r>
+              <w:rPr>
+                <w:rFonts w:ascii="Courier New" w:hAnsi="Courier New" w:cs="Courier New"/>
+                <w:sz w:val="20"/>
+                <w:lang w:val="en-US"/>
+              </w:rPr>
+              <w:tab/>
+            </w:r>
+            <w:r>
+              <w:rPr>
+                <w:rFonts w:ascii="Courier New" w:hAnsi="Courier New" w:cs="Courier New"/>
+                <w:sz w:val="20"/>
+                <w:lang w:val="en-US"/>
+              </w:rPr>
+              <w:tab/>
+            </w:r>
+            <w:proofErr w:type="spellStart"/>
+            <w:r>
+              <w:rPr>
+                <w:rFonts w:ascii="Courier New" w:hAnsi="Courier New" w:cs="Courier New"/>
+                <w:sz w:val="20"/>
+                <w:lang w:val="en-US"/>
+              </w:rPr>
+              <w:t>st.IIN</w:t>
+            </w:r>
+            <w:proofErr w:type="spellEnd"/>
+            <w:r>
+              <w:rPr>
+                <w:rFonts w:ascii="Courier New" w:hAnsi="Courier New" w:cs="Courier New"/>
+                <w:sz w:val="20"/>
+                <w:lang w:val="en-US"/>
+              </w:rPr>
+              <w:t xml:space="preserve"> is not null) as vt1</w:t>
             </w:r>
           </w:p>
           <w:p>
@@ -2803,25 +3190,69 @@
                 <w:lang w:val="en-US"/>
               </w:rPr>
               <w:tab/>
-              <w:t>where (vt2.REG_DATE is not null) and (</w:t>
-            </w:r>
-            <w:proofErr w:type="spellStart"/>
-            <w:r>
-              <w:rPr>
-                <w:rFonts w:ascii="Courier New" w:hAnsi="Courier New" w:cs="Courier New"/>
-                <w:sz w:val="20"/>
-                <w:lang w:val="en-US"/>
-              </w:rPr>
-              <w:t>toDate</w:t>
-            </w:r>
-            <w:proofErr w:type="spellEnd"/>
-            <w:r>
-              <w:rPr>
-                <w:rFonts w:ascii="Courier New" w:hAnsi="Courier New" w:cs="Courier New"/>
-                <w:sz w:val="20"/>
-                <w:lang w:val="en-US"/>
-              </w:rPr>
-              <w:t>(vt2.OUT_DATE) &gt;= today() or vt2.OUT_DATE is null)) as n55</w:t>
+            </w:r>
+            <w:r>
+              <w:rPr>
+                <w:rFonts w:ascii="Courier New" w:hAnsi="Courier New" w:cs="Courier New"/>
+                <w:sz w:val="20"/>
+                <w:lang w:val="en-US"/>
+              </w:rPr>
+              <w:tab/>
+              <w:t xml:space="preserve">where vt1.num = 1 /* </w:t>
+            </w:r>
+            <w:proofErr w:type="spellStart"/>
+            <w:r>
+              <w:rPr>
+                <w:rFonts w:ascii="Courier New" w:hAnsi="Courier New" w:cs="Courier New"/>
+                <w:sz w:val="20"/>
+                <w:lang w:val="en-US"/>
+              </w:rPr>
+              <w:t>последняя</w:t>
+            </w:r>
+            <w:proofErr w:type="spellEnd"/>
+            <w:r>
+              <w:rPr>
+                <w:rFonts w:ascii="Courier New" w:hAnsi="Courier New" w:cs="Courier New"/>
+                <w:sz w:val="20"/>
+                <w:lang w:val="en-US"/>
+              </w:rPr>
+              <w:t xml:space="preserve"> </w:t>
+            </w:r>
+            <w:proofErr w:type="spellStart"/>
+            <w:r>
+              <w:rPr>
+                <w:rFonts w:ascii="Courier New" w:hAnsi="Courier New" w:cs="Courier New"/>
+                <w:sz w:val="20"/>
+                <w:lang w:val="en-US"/>
+              </w:rPr>
+              <w:t>запись</w:t>
+            </w:r>
+            <w:proofErr w:type="spellEnd"/>
+            <w:r>
+              <w:rPr>
+                <w:rFonts w:ascii="Courier New" w:hAnsi="Courier New" w:cs="Courier New"/>
+                <w:sz w:val="20"/>
+                <w:lang w:val="en-US"/>
+              </w:rPr>
+              <w:t xml:space="preserve"> </w:t>
+            </w:r>
+            <w:proofErr w:type="spellStart"/>
+            <w:r>
+              <w:rPr>
+                <w:rFonts w:ascii="Courier New" w:hAnsi="Courier New" w:cs="Courier New"/>
+                <w:sz w:val="20"/>
+                <w:lang w:val="en-US"/>
+              </w:rPr>
+              <w:t>по</w:t>
+            </w:r>
+            <w:proofErr w:type="spellEnd"/>
+            <w:r>
+              <w:rPr>
+                <w:rFonts w:ascii="Courier New" w:hAnsi="Courier New" w:cs="Courier New"/>
+                <w:sz w:val="20"/>
+                <w:lang w:val="en-US"/>
+              </w:rPr>
+              <w:t xml:space="preserve"> REG_DATE */) as vt2</w:t>
             </w:r>
           </w:p>
           <w:p>
@@ -2839,7 +3270,33 @@
                 <w:lang w:val="en-US"/>
               </w:rPr>
               <w:tab/>
-              <w:t>on n_54.IIN = n55.IIN</w:t>
+            </w:r>
+            <w:r>
+              <w:rPr>
+                <w:rFonts w:ascii="Courier New" w:hAnsi="Courier New" w:cs="Courier New"/>
+                <w:sz w:val="20"/>
+                <w:lang w:val="en-US"/>
+              </w:rPr>
+              <w:tab/>
+              <w:t>where (vt2.REG_DATE is not null) and (</w:t>
+            </w:r>
+            <w:proofErr w:type="spellStart"/>
+            <w:r>
+              <w:rPr>
+                <w:rFonts w:ascii="Courier New" w:hAnsi="Courier New" w:cs="Courier New"/>
+                <w:sz w:val="20"/>
+                <w:lang w:val="en-US"/>
+              </w:rPr>
+              <w:t>toDate</w:t>
+            </w:r>
+            <w:proofErr w:type="spellEnd"/>
+            <w:r>
+              <w:rPr>
+                <w:rFonts w:ascii="Courier New" w:hAnsi="Courier New" w:cs="Courier New"/>
+                <w:sz w:val="20"/>
+                <w:lang w:val="en-US"/>
+              </w:rPr>
+              <w:t>(vt2.OUT_DATE) &gt;= today() or vt2.OUT_DATE is null)) as n55</w:t>
             </w:r>
           </w:p>
           <w:p>
@@ -2847,7 +3304,6 @@
               <w:rPr>
                 <w:rFonts w:ascii="Courier New" w:hAnsi="Courier New" w:cs="Courier New"/>
                 <w:sz w:val="20"/>
-                <w:lang w:val="en-US"/>
               </w:rPr>
             </w:pPr>
             <w:r>
@@ -2857,7 +3313,67 @@
                 <w:lang w:val="en-US"/>
               </w:rPr>
               <w:tab/>
-              <w:t>inner join</w:t>
+              <w:t>on</w:t>
+            </w:r>
+            <w:r>
+              <w:rPr>
+                <w:rFonts w:ascii="Courier New" w:hAnsi="Courier New" w:cs="Courier New"/>
+                <w:sz w:val="20"/>
+              </w:rPr>
+              <w:t xml:space="preserve"> </w:t>
+            </w:r>
+            <w:r>
+              <w:rPr>
+                <w:rFonts w:ascii="Courier New" w:hAnsi="Courier New" w:cs="Courier New"/>
+                <w:sz w:val="20"/>
+                <w:lang w:val="en-US"/>
+              </w:rPr>
+              <w:t>n</w:t>
+            </w:r>
+            <w:r>
+              <w:rPr>
+                <w:rFonts w:ascii="Courier New" w:hAnsi="Courier New" w:cs="Courier New"/>
+                <w:sz w:val="20"/>
+              </w:rPr>
+              <w:t>54.</w:t>
+            </w:r>
+            <w:r>
+              <w:rPr>
+                <w:rFonts w:ascii="Courier New" w:hAnsi="Courier New" w:cs="Courier New"/>
+                <w:sz w:val="20"/>
+                <w:lang w:val="en-US"/>
+              </w:rPr>
+              <w:t>IIN</w:t>
+            </w:r>
+            <w:r>
+              <w:rPr>
+                <w:rFonts w:ascii="Courier New" w:hAnsi="Courier New" w:cs="Courier New"/>
+                <w:sz w:val="20"/>
+              </w:rPr>
+              <w:t xml:space="preserve"> = </w:t>
+            </w:r>
+            <w:r>
+              <w:rPr>
+                <w:rFonts w:ascii="Courier New" w:hAnsi="Courier New" w:cs="Courier New"/>
+                <w:sz w:val="20"/>
+                <w:lang w:val="en-US"/>
+              </w:rPr>
+              <w:t>n</w:t>
+            </w:r>
+            <w:r>
+              <w:rPr>
+                <w:rFonts w:ascii="Courier New" w:hAnsi="Courier New" w:cs="Courier New"/>
+                <w:sz w:val="20"/>
+              </w:rPr>
+              <w:t>55.</w:t>
+            </w:r>
+            <w:r>
+              <w:rPr>
+                <w:rFonts w:ascii="Courier New" w:hAnsi="Courier New" w:cs="Courier New"/>
+                <w:sz w:val="20"/>
+                <w:lang w:val="en-US"/>
+              </w:rPr>
+              <w:t>IIN</w:t>
             </w:r>
           </w:p>
           <w:p>
@@ -2865,25 +3381,44 @@
               <w:rPr>
                 <w:rFonts w:ascii="Courier New" w:hAnsi="Courier New" w:cs="Courier New"/>
                 <w:sz w:val="20"/>
-                <w:lang w:val="en-US"/>
               </w:rPr>
             </w:pPr>
             <w:r>
               <w:rPr>
                 <w:rFonts w:ascii="Courier New" w:hAnsi="Courier New" w:cs="Courier New"/>
                 <w:sz w:val="20"/>
-                <w:lang w:val="en-US"/>
-              </w:rPr>
-              <w:tab/>
-            </w:r>
-            <w:r>
-              <w:rPr>
-                <w:rFonts w:ascii="Courier New" w:hAnsi="Courier New" w:cs="Courier New"/>
-                <w:sz w:val="20"/>
-                <w:lang w:val="en-US"/>
-              </w:rPr>
-              <w:tab/>
-              <w:t xml:space="preserve">(select </w:t>
+              </w:rPr>
+              <w:tab/>
+            </w:r>
+            <w:r>
+              <w:rPr>
+                <w:rFonts w:ascii="Courier New" w:hAnsi="Courier New" w:cs="Courier New"/>
+                <w:sz w:val="20"/>
+                <w:lang w:val="en-US"/>
+              </w:rPr>
+              <w:t>inner</w:t>
+            </w:r>
+            <w:r>
+              <w:rPr>
+                <w:rFonts w:ascii="Courier New" w:hAnsi="Courier New" w:cs="Courier New"/>
+                <w:sz w:val="20"/>
+              </w:rPr>
+              <w:t xml:space="preserve"> </w:t>
+            </w:r>
+            <w:r>
+              <w:rPr>
+                <w:rFonts w:ascii="Courier New" w:hAnsi="Courier New" w:cs="Courier New"/>
+                <w:sz w:val="20"/>
+                <w:lang w:val="en-US"/>
+              </w:rPr>
+              <w:t>join</w:t>
+            </w:r>
+            <w:r>
+              <w:rPr>
+                <w:rFonts w:ascii="Courier New" w:hAnsi="Courier New" w:cs="Courier New"/>
+                <w:sz w:val="20"/>
+              </w:rPr>
+              <w:t xml:space="preserve"> /* объединение обучающихся детей от 5 до 18 лет с детьми имеющими инвалидность */</w:t>
             </w:r>
           </w:p>
           <w:p>
@@ -2898,44 +3433,23 @@
               <w:rPr>
                 <w:rFonts w:ascii="Courier New" w:hAnsi="Courier New" w:cs="Courier New"/>
                 <w:sz w:val="20"/>
-                <w:lang w:val="en-US"/>
-              </w:rPr>
-              <w:tab/>
-            </w:r>
-            <w:r>
-              <w:rPr>
-                <w:rFonts w:ascii="Courier New" w:hAnsi="Courier New" w:cs="Courier New"/>
-                <w:sz w:val="20"/>
-                <w:lang w:val="en-US"/>
-              </w:rPr>
-              <w:tab/>
-            </w:r>
-            <w:r>
-              <w:rPr>
-                <w:rFonts w:ascii="Courier New" w:hAnsi="Courier New" w:cs="Courier New"/>
-                <w:sz w:val="20"/>
-                <w:lang w:val="en-US"/>
-              </w:rPr>
-              <w:tab/>
-              <w:t xml:space="preserve">distinct </w:t>
-            </w:r>
-            <w:proofErr w:type="spellStart"/>
-            <w:r>
-              <w:rPr>
-                <w:rFonts w:ascii="Courier New" w:hAnsi="Courier New" w:cs="Courier New"/>
-                <w:sz w:val="20"/>
-                <w:lang w:val="en-US"/>
-              </w:rPr>
-              <w:t>pi.RN</w:t>
-            </w:r>
-            <w:proofErr w:type="spellEnd"/>
-            <w:r>
-              <w:rPr>
-                <w:rFonts w:ascii="Courier New" w:hAnsi="Courier New" w:cs="Courier New"/>
-                <w:sz w:val="20"/>
-                <w:lang w:val="en-US"/>
-              </w:rPr>
-              <w:t xml:space="preserve"> as IIN</w:t>
+              </w:rPr>
+              <w:tab/>
+            </w:r>
+            <w:r>
+              <w:rPr>
+                <w:rFonts w:ascii="Courier New" w:hAnsi="Courier New" w:cs="Courier New"/>
+                <w:sz w:val="20"/>
+              </w:rPr>
+              <w:tab/>
+            </w:r>
+            <w:r>
+              <w:rPr>
+                <w:rFonts w:ascii="Courier New" w:hAnsi="Courier New" w:cs="Courier New"/>
+                <w:sz w:val="20"/>
+                <w:lang w:val="en-US"/>
+              </w:rPr>
+              <w:t xml:space="preserve">(select </w:t>
             </w:r>
           </w:p>
           <w:p>
@@ -2961,7 +3475,33 @@
                 <w:lang w:val="en-US"/>
               </w:rPr>
               <w:tab/>
-              <w:t>from MTSZN_CBDIAPP.PATIENT_INFO as pi</w:t>
+            </w:r>
+            <w:r>
+              <w:rPr>
+                <w:rFonts w:ascii="Courier New" w:hAnsi="Courier New" w:cs="Courier New"/>
+                <w:sz w:val="20"/>
+                <w:lang w:val="en-US"/>
+              </w:rPr>
+              <w:tab/>
+              <w:t xml:space="preserve">distinct </w:t>
+            </w:r>
+            <w:proofErr w:type="spellStart"/>
+            <w:r>
+              <w:rPr>
+                <w:rFonts w:ascii="Courier New" w:hAnsi="Courier New" w:cs="Courier New"/>
+                <w:sz w:val="20"/>
+                <w:lang w:val="en-US"/>
+              </w:rPr>
+              <w:t>pi.RN</w:t>
+            </w:r>
+            <w:proofErr w:type="spellEnd"/>
+            <w:r>
+              <w:rPr>
+                <w:rFonts w:ascii="Courier New" w:hAnsi="Courier New" w:cs="Courier New"/>
+                <w:sz w:val="20"/>
+                <w:lang w:val="en-US"/>
+              </w:rPr>
+              <w:t xml:space="preserve"> as IIN</w:t>
             </w:r>
           </w:p>
           <w:p>
@@ -2987,61 +3527,7 @@
                 <w:lang w:val="en-US"/>
               </w:rPr>
               <w:tab/>
-              <w:t xml:space="preserve">where </w:t>
-            </w:r>
-            <w:proofErr w:type="spellStart"/>
-            <w:r>
-              <w:rPr>
-                <w:rFonts w:ascii="Courier New" w:hAnsi="Courier New" w:cs="Courier New"/>
-                <w:sz w:val="20"/>
-                <w:lang w:val="en-US"/>
-              </w:rPr>
-              <w:t>pi.INV_GROUP</w:t>
-            </w:r>
-            <w:proofErr w:type="spellEnd"/>
-            <w:r>
-              <w:rPr>
-                <w:rFonts w:ascii="Courier New" w:hAnsi="Courier New" w:cs="Courier New"/>
-                <w:sz w:val="20"/>
-                <w:lang w:val="en-US"/>
-              </w:rPr>
-              <w:t xml:space="preserve"> in (4, 9, 6, 7, 8) and </w:t>
-            </w:r>
-            <w:proofErr w:type="spellStart"/>
-            <w:r>
-              <w:rPr>
-                <w:rFonts w:ascii="Courier New" w:hAnsi="Courier New" w:cs="Courier New"/>
-                <w:sz w:val="20"/>
-                <w:lang w:val="en-US"/>
-              </w:rPr>
-              <w:t>toDate</w:t>
-            </w:r>
-            <w:proofErr w:type="spellEnd"/>
-            <w:r>
-              <w:rPr>
-                <w:rFonts w:ascii="Courier New" w:hAnsi="Courier New" w:cs="Courier New"/>
-                <w:sz w:val="20"/>
-                <w:lang w:val="en-US"/>
-              </w:rPr>
-              <w:t>(</w:t>
-            </w:r>
-            <w:proofErr w:type="spellStart"/>
-            <w:r>
-              <w:rPr>
-                <w:rFonts w:ascii="Courier New" w:hAnsi="Courier New" w:cs="Courier New"/>
-                <w:sz w:val="20"/>
-                <w:lang w:val="en-US"/>
-              </w:rPr>
-              <w:t>pi.INV_ENDDATE</w:t>
-            </w:r>
-            <w:proofErr w:type="spellEnd"/>
-            <w:r>
-              <w:rPr>
-                <w:rFonts w:ascii="Courier New" w:hAnsi="Courier New" w:cs="Courier New"/>
-                <w:sz w:val="20"/>
-                <w:lang w:val="en-US"/>
-              </w:rPr>
-              <w:t>) &gt;= today()) as n56</w:t>
+              <w:t>from MTSZN_CBDIAPP.PATIENT_INFO as pi</w:t>
             </w:r>
           </w:p>
           <w:p>
@@ -3059,7 +3545,69 @@
                 <w:lang w:val="en-US"/>
               </w:rPr>
               <w:tab/>
-              <w:t>on n_54.IIN = n56.IIN) as p12</w:t>
+            </w:r>
+            <w:r>
+              <w:rPr>
+                <w:rFonts w:ascii="Courier New" w:hAnsi="Courier New" w:cs="Courier New"/>
+                <w:sz w:val="20"/>
+                <w:lang w:val="en-US"/>
+              </w:rPr>
+              <w:tab/>
+              <w:t xml:space="preserve">where </w:t>
+            </w:r>
+            <w:proofErr w:type="spellStart"/>
+            <w:r>
+              <w:rPr>
+                <w:rFonts w:ascii="Courier New" w:hAnsi="Courier New" w:cs="Courier New"/>
+                <w:sz w:val="20"/>
+                <w:lang w:val="en-US"/>
+              </w:rPr>
+              <w:t>pi.INV_GROUP</w:t>
+            </w:r>
+            <w:proofErr w:type="spellEnd"/>
+            <w:r>
+              <w:rPr>
+                <w:rFonts w:ascii="Courier New" w:hAnsi="Courier New" w:cs="Courier New"/>
+                <w:sz w:val="20"/>
+                <w:lang w:val="en-US"/>
+              </w:rPr>
+              <w:t xml:space="preserve"> in (4, /* </w:t>
+            </w:r>
+            <w:proofErr w:type="spellStart"/>
+            <w:r>
+              <w:rPr>
+                <w:rFonts w:ascii="Courier New" w:hAnsi="Courier New" w:cs="Courier New"/>
+                <w:sz w:val="20"/>
+                <w:lang w:val="en-US"/>
+              </w:rPr>
+              <w:t>Ребенок</w:t>
+            </w:r>
+            <w:proofErr w:type="spellEnd"/>
+            <w:r>
+              <w:rPr>
+                <w:rFonts w:ascii="Courier New" w:hAnsi="Courier New" w:cs="Courier New"/>
+                <w:sz w:val="20"/>
+                <w:lang w:val="en-US"/>
+              </w:rPr>
+              <w:t xml:space="preserve">- </w:t>
+            </w:r>
+            <w:proofErr w:type="spellStart"/>
+            <w:r>
+              <w:rPr>
+                <w:rFonts w:ascii="Courier New" w:hAnsi="Courier New" w:cs="Courier New"/>
+                <w:sz w:val="20"/>
+                <w:lang w:val="en-US"/>
+              </w:rPr>
+              <w:t>инвалид</w:t>
+            </w:r>
+            <w:proofErr w:type="spellEnd"/>
+            <w:r>
+              <w:rPr>
+                <w:rFonts w:ascii="Courier New" w:hAnsi="Courier New" w:cs="Courier New"/>
+                <w:sz w:val="20"/>
+                <w:lang w:val="en-US"/>
+              </w:rPr>
+              <w:t xml:space="preserve"> */</w:t>
             </w:r>
           </w:p>
           <w:p>
@@ -3067,7 +3615,6 @@
               <w:rPr>
                 <w:rFonts w:ascii="Courier New" w:hAnsi="Courier New" w:cs="Courier New"/>
                 <w:sz w:val="20"/>
-                <w:lang w:val="en-US"/>
               </w:rPr>
             </w:pPr>
             <w:r>
@@ -3076,48 +3623,546 @@
                 <w:sz w:val="20"/>
                 <w:lang w:val="en-US"/>
               </w:rPr>
-              <w:t xml:space="preserve">inner join SK_FAMILY.SK_FAMILY_MEMBER as </w:t>
-            </w:r>
-            <w:proofErr w:type="spellStart"/>
-            <w:r>
-              <w:rPr>
-                <w:rFonts w:ascii="Courier New" w:hAnsi="Courier New" w:cs="Courier New"/>
-                <w:sz w:val="20"/>
-                <w:lang w:val="en-US"/>
-              </w:rPr>
-              <w:t>fm</w:t>
-            </w:r>
-            <w:proofErr w:type="spellEnd"/>
-            <w:r>
-              <w:rPr>
-                <w:rFonts w:ascii="Courier New" w:hAnsi="Courier New" w:cs="Courier New"/>
-                <w:sz w:val="20"/>
-                <w:lang w:val="en-US"/>
-              </w:rPr>
-              <w:t xml:space="preserve"> on </w:t>
-            </w:r>
-            <w:proofErr w:type="spellStart"/>
-            <w:r>
-              <w:rPr>
-                <w:rFonts w:ascii="Courier New" w:hAnsi="Courier New" w:cs="Courier New"/>
-                <w:sz w:val="20"/>
-                <w:lang w:val="en-US"/>
-              </w:rPr>
-              <w:t>fm.IIN</w:t>
-            </w:r>
-            <w:proofErr w:type="spellEnd"/>
-            <w:r>
-              <w:rPr>
-                <w:rFonts w:ascii="Courier New" w:hAnsi="Courier New" w:cs="Courier New"/>
-                <w:sz w:val="20"/>
-                <w:lang w:val="en-US"/>
-              </w:rPr>
-              <w:t xml:space="preserve"> = p12.IIN</w:t>
+              <w:tab/>
+            </w:r>
+            <w:r>
+              <w:rPr>
+                <w:rFonts w:ascii="Courier New" w:hAnsi="Courier New" w:cs="Courier New"/>
+                <w:sz w:val="20"/>
+                <w:lang w:val="en-US"/>
+              </w:rPr>
+              <w:tab/>
+            </w:r>
+            <w:r>
+              <w:rPr>
+                <w:rFonts w:ascii="Courier New" w:hAnsi="Courier New" w:cs="Courier New"/>
+                <w:sz w:val="20"/>
+                <w:lang w:val="en-US"/>
+              </w:rPr>
+              <w:tab/>
+            </w:r>
+            <w:r>
+              <w:rPr>
+                <w:rFonts w:ascii="Courier New" w:hAnsi="Courier New" w:cs="Courier New"/>
+                <w:sz w:val="20"/>
+                <w:lang w:val="en-US"/>
+              </w:rPr>
+              <w:tab/>
+            </w:r>
+            <w:r>
+              <w:rPr>
+                <w:rFonts w:ascii="Courier New" w:hAnsi="Courier New" w:cs="Courier New"/>
+                <w:sz w:val="20"/>
+                <w:lang w:val="en-US"/>
+              </w:rPr>
+              <w:tab/>
+            </w:r>
+            <w:r>
+              <w:rPr>
+                <w:rFonts w:ascii="Courier New" w:hAnsi="Courier New" w:cs="Courier New"/>
+                <w:sz w:val="20"/>
+                <w:lang w:val="en-US"/>
+              </w:rPr>
+              <w:tab/>
+            </w:r>
+            <w:r>
+              <w:rPr>
+                <w:rFonts w:ascii="Courier New" w:hAnsi="Courier New" w:cs="Courier New"/>
+                <w:sz w:val="20"/>
+                <w:lang w:val="en-US"/>
+              </w:rPr>
+              <w:tab/>
+            </w:r>
+            <w:r>
+              <w:rPr>
+                <w:rFonts w:ascii="Courier New" w:hAnsi="Courier New" w:cs="Courier New"/>
+                <w:sz w:val="20"/>
+                <w:lang w:val="en-US"/>
+              </w:rPr>
+              <w:tab/>
+            </w:r>
+            <w:r>
+              <w:rPr>
+                <w:rFonts w:ascii="Courier New" w:hAnsi="Courier New" w:cs="Courier New"/>
+                <w:sz w:val="20"/>
+              </w:rPr>
+              <w:t>9,/* Ребенок- инвалид */</w:t>
             </w:r>
           </w:p>
           <w:p>
             <w:pPr>
               <w:rPr>
+                <w:rFonts w:ascii="Courier New" w:hAnsi="Courier New" w:cs="Courier New"/>
+                <w:sz w:val="20"/>
+              </w:rPr>
+            </w:pPr>
+            <w:r>
+              <w:rPr>
+                <w:rFonts w:ascii="Courier New" w:hAnsi="Courier New" w:cs="Courier New"/>
+                <w:sz w:val="20"/>
+              </w:rPr>
+              <w:tab/>
+            </w:r>
+            <w:r>
+              <w:rPr>
+                <w:rFonts w:ascii="Courier New" w:hAnsi="Courier New" w:cs="Courier New"/>
+                <w:sz w:val="20"/>
+              </w:rPr>
+              <w:tab/>
+            </w:r>
+            <w:r>
+              <w:rPr>
+                <w:rFonts w:ascii="Courier New" w:hAnsi="Courier New" w:cs="Courier New"/>
+                <w:sz w:val="20"/>
+              </w:rPr>
+              <w:tab/>
+            </w:r>
+            <w:r>
+              <w:rPr>
+                <w:rFonts w:ascii="Courier New" w:hAnsi="Courier New" w:cs="Courier New"/>
+                <w:sz w:val="20"/>
+              </w:rPr>
+              <w:tab/>
+            </w:r>
+            <w:r>
+              <w:rPr>
+                <w:rFonts w:ascii="Courier New" w:hAnsi="Courier New" w:cs="Courier New"/>
+                <w:sz w:val="20"/>
+              </w:rPr>
+              <w:tab/>
+            </w:r>
+            <w:r>
+              <w:rPr>
+                <w:rFonts w:ascii="Courier New" w:hAnsi="Courier New" w:cs="Courier New"/>
+                <w:sz w:val="20"/>
+              </w:rPr>
+              <w:tab/>
+            </w:r>
+            <w:r>
+              <w:rPr>
+                <w:rFonts w:ascii="Courier New" w:hAnsi="Courier New" w:cs="Courier New"/>
+                <w:sz w:val="20"/>
+              </w:rPr>
+              <w:tab/>
+            </w:r>
+            <w:r>
+              <w:rPr>
+                <w:rFonts w:ascii="Courier New" w:hAnsi="Courier New" w:cs="Courier New"/>
+                <w:sz w:val="20"/>
+              </w:rPr>
+              <w:tab/>
+              <w:t>6, /* Ребенок- инвалид 1 группа */</w:t>
+            </w:r>
+          </w:p>
+          <w:p>
+            <w:pPr>
+              <w:rPr>
+                <w:rFonts w:ascii="Courier New" w:hAnsi="Courier New" w:cs="Courier New"/>
+                <w:sz w:val="20"/>
+              </w:rPr>
+            </w:pPr>
+            <w:r>
+              <w:rPr>
+                <w:rFonts w:ascii="Courier New" w:hAnsi="Courier New" w:cs="Courier New"/>
+                <w:sz w:val="20"/>
+              </w:rPr>
+              <w:tab/>
+            </w:r>
+            <w:r>
+              <w:rPr>
+                <w:rFonts w:ascii="Courier New" w:hAnsi="Courier New" w:cs="Courier New"/>
+                <w:sz w:val="20"/>
+              </w:rPr>
+              <w:tab/>
+            </w:r>
+            <w:r>
+              <w:rPr>
+                <w:rFonts w:ascii="Courier New" w:hAnsi="Courier New" w:cs="Courier New"/>
+                <w:sz w:val="20"/>
+              </w:rPr>
+              <w:tab/>
+            </w:r>
+            <w:r>
+              <w:rPr>
+                <w:rFonts w:ascii="Courier New" w:hAnsi="Courier New" w:cs="Courier New"/>
+                <w:sz w:val="20"/>
+              </w:rPr>
+              <w:tab/>
+            </w:r>
+            <w:r>
+              <w:rPr>
+                <w:rFonts w:ascii="Courier New" w:hAnsi="Courier New" w:cs="Courier New"/>
+                <w:sz w:val="20"/>
+              </w:rPr>
+              <w:tab/>
+            </w:r>
+            <w:r>
+              <w:rPr>
+                <w:rFonts w:ascii="Courier New" w:hAnsi="Courier New" w:cs="Courier New"/>
+                <w:sz w:val="20"/>
+              </w:rPr>
+              <w:tab/>
+            </w:r>
+            <w:r>
+              <w:rPr>
+                <w:rFonts w:ascii="Courier New" w:hAnsi="Courier New" w:cs="Courier New"/>
+                <w:sz w:val="20"/>
+              </w:rPr>
+              <w:tab/>
+            </w:r>
+            <w:r>
+              <w:rPr>
+                <w:rFonts w:ascii="Courier New" w:hAnsi="Courier New" w:cs="Courier New"/>
+                <w:sz w:val="20"/>
+              </w:rPr>
+              <w:tab/>
+              <w:t>7, /* Ребенок- инвалид 2 группа */</w:t>
+            </w:r>
+          </w:p>
+          <w:p>
+            <w:pPr>
+              <w:rPr>
+                <w:rFonts w:ascii="Courier New" w:hAnsi="Courier New" w:cs="Courier New"/>
+                <w:sz w:val="20"/>
+              </w:rPr>
+            </w:pPr>
+            <w:r>
+              <w:rPr>
+                <w:rFonts w:ascii="Courier New" w:hAnsi="Courier New" w:cs="Courier New"/>
+                <w:sz w:val="20"/>
+              </w:rPr>
+              <w:tab/>
+            </w:r>
+            <w:r>
+              <w:rPr>
+                <w:rFonts w:ascii="Courier New" w:hAnsi="Courier New" w:cs="Courier New"/>
+                <w:sz w:val="20"/>
+              </w:rPr>
+              <w:tab/>
+            </w:r>
+            <w:r>
+              <w:rPr>
+                <w:rFonts w:ascii="Courier New" w:hAnsi="Courier New" w:cs="Courier New"/>
+                <w:sz w:val="20"/>
+              </w:rPr>
+              <w:tab/>
+            </w:r>
+            <w:r>
+              <w:rPr>
+                <w:rFonts w:ascii="Courier New" w:hAnsi="Courier New" w:cs="Courier New"/>
+                <w:sz w:val="20"/>
+              </w:rPr>
+              <w:tab/>
+            </w:r>
+            <w:r>
+              <w:rPr>
+                <w:rFonts w:ascii="Courier New" w:hAnsi="Courier New" w:cs="Courier New"/>
+                <w:sz w:val="20"/>
+              </w:rPr>
+              <w:tab/>
+            </w:r>
+            <w:r>
+              <w:rPr>
+                <w:rFonts w:ascii="Courier New" w:hAnsi="Courier New" w:cs="Courier New"/>
+                <w:sz w:val="20"/>
+              </w:rPr>
+              <w:tab/>
+            </w:r>
+            <w:r>
+              <w:rPr>
+                <w:rFonts w:ascii="Courier New" w:hAnsi="Courier New" w:cs="Courier New"/>
+                <w:sz w:val="20"/>
+              </w:rPr>
+              <w:tab/>
+            </w:r>
+            <w:r>
+              <w:rPr>
+                <w:rFonts w:ascii="Courier New" w:hAnsi="Courier New" w:cs="Courier New"/>
+                <w:sz w:val="20"/>
+              </w:rPr>
+              <w:tab/>
+              <w:t>8  /* Ребено</w:t>
+            </w:r>
+            <w:proofErr w:type="gramStart"/>
+            <w:r>
+              <w:rPr>
+                <w:rFonts w:ascii="Courier New" w:hAnsi="Courier New" w:cs="Courier New"/>
+                <w:sz w:val="20"/>
+              </w:rPr>
+              <w:t>к-</w:t>
+            </w:r>
+            <w:proofErr w:type="gramEnd"/>
+            <w:r>
+              <w:rPr>
+                <w:rFonts w:ascii="Courier New" w:hAnsi="Courier New" w:cs="Courier New"/>
+                <w:sz w:val="20"/>
+              </w:rPr>
+              <w:t xml:space="preserve"> инвалид 3 группа */) </w:t>
+            </w:r>
+            <w:r>
+              <w:rPr>
+                <w:rFonts w:ascii="Courier New" w:hAnsi="Courier New" w:cs="Courier New"/>
+                <w:sz w:val="20"/>
+                <w:lang w:val="en-US"/>
+              </w:rPr>
+              <w:t>and</w:t>
+            </w:r>
+            <w:r>
+              <w:rPr>
+                <w:rFonts w:ascii="Courier New" w:hAnsi="Courier New" w:cs="Courier New"/>
+                <w:sz w:val="20"/>
+              </w:rPr>
+              <w:t xml:space="preserve"> </w:t>
+            </w:r>
+          </w:p>
+          <w:p>
+            <w:pPr>
+              <w:rPr>
+                <w:rFonts w:ascii="Courier New" w:hAnsi="Courier New" w:cs="Courier New"/>
+                <w:sz w:val="20"/>
+                <w:lang w:val="en-US"/>
+              </w:rPr>
+            </w:pPr>
+            <w:r>
+              <w:rPr>
+                <w:rFonts w:ascii="Courier New" w:hAnsi="Courier New" w:cs="Courier New"/>
+                <w:sz w:val="20"/>
+              </w:rPr>
+              <w:tab/>
+            </w:r>
+            <w:r>
+              <w:rPr>
+                <w:rFonts w:ascii="Courier New" w:hAnsi="Courier New" w:cs="Courier New"/>
+                <w:sz w:val="20"/>
+              </w:rPr>
+              <w:tab/>
+            </w:r>
+            <w:r>
+              <w:rPr>
+                <w:rFonts w:ascii="Courier New" w:hAnsi="Courier New" w:cs="Courier New"/>
+                <w:sz w:val="20"/>
+              </w:rPr>
+              <w:tab/>
+            </w:r>
+            <w:proofErr w:type="spellStart"/>
+            <w:r>
+              <w:rPr>
+                <w:rFonts w:ascii="Courier New" w:hAnsi="Courier New" w:cs="Courier New"/>
+                <w:sz w:val="20"/>
+                <w:lang w:val="en-US"/>
+              </w:rPr>
+              <w:t>toDate</w:t>
+            </w:r>
+            <w:proofErr w:type="spellEnd"/>
+            <w:r>
+              <w:rPr>
+                <w:rFonts w:ascii="Courier New" w:hAnsi="Courier New" w:cs="Courier New"/>
+                <w:sz w:val="20"/>
+                <w:lang w:val="en-US"/>
+              </w:rPr>
+              <w:t>(</w:t>
+            </w:r>
+            <w:proofErr w:type="spellStart"/>
+            <w:r>
+              <w:rPr>
+                <w:rFonts w:ascii="Courier New" w:hAnsi="Courier New" w:cs="Courier New"/>
+                <w:sz w:val="20"/>
+                <w:lang w:val="en-US"/>
+              </w:rPr>
+              <w:t>pi.INV_ENDDATE</w:t>
+            </w:r>
+            <w:proofErr w:type="spellEnd"/>
+            <w:r>
+              <w:rPr>
+                <w:rFonts w:ascii="Courier New" w:hAnsi="Courier New" w:cs="Courier New"/>
+                <w:sz w:val="20"/>
+                <w:lang w:val="en-US"/>
+              </w:rPr>
+              <w:t xml:space="preserve">) &gt;= today()) as n56 /* </w:t>
+            </w:r>
+            <w:proofErr w:type="spellStart"/>
+            <w:r>
+              <w:rPr>
+                <w:rFonts w:ascii="Courier New" w:hAnsi="Courier New" w:cs="Courier New"/>
+                <w:sz w:val="20"/>
+                <w:lang w:val="en-US"/>
+              </w:rPr>
+              <w:t>дети</w:t>
+            </w:r>
+            <w:proofErr w:type="spellEnd"/>
+            <w:r>
+              <w:rPr>
+                <w:rFonts w:ascii="Courier New" w:hAnsi="Courier New" w:cs="Courier New"/>
+                <w:sz w:val="20"/>
+                <w:lang w:val="en-US"/>
+              </w:rPr>
+              <w:t xml:space="preserve"> </w:t>
+            </w:r>
+            <w:proofErr w:type="spellStart"/>
+            <w:r>
+              <w:rPr>
+                <w:rFonts w:ascii="Courier New" w:hAnsi="Courier New" w:cs="Courier New"/>
+                <w:sz w:val="20"/>
+                <w:lang w:val="en-US"/>
+              </w:rPr>
+              <w:t>имеющие</w:t>
+            </w:r>
+            <w:proofErr w:type="spellEnd"/>
+            <w:r>
+              <w:rPr>
+                <w:rFonts w:ascii="Courier New" w:hAnsi="Courier New" w:cs="Courier New"/>
+                <w:sz w:val="20"/>
+                <w:lang w:val="en-US"/>
+              </w:rPr>
+              <w:t xml:space="preserve"> </w:t>
+            </w:r>
+            <w:proofErr w:type="spellStart"/>
+            <w:r>
+              <w:rPr>
+                <w:rFonts w:ascii="Courier New" w:hAnsi="Courier New" w:cs="Courier New"/>
+                <w:sz w:val="20"/>
+                <w:lang w:val="en-US"/>
+              </w:rPr>
+              <w:t>инвалидность</w:t>
+            </w:r>
+            <w:proofErr w:type="spellEnd"/>
+            <w:r>
+              <w:rPr>
+                <w:rFonts w:ascii="Courier New" w:hAnsi="Courier New" w:cs="Courier New"/>
+                <w:sz w:val="20"/>
+                <w:lang w:val="en-US"/>
+              </w:rPr>
+              <w:t xml:space="preserve"> */</w:t>
+            </w:r>
+          </w:p>
+          <w:p>
+            <w:pPr>
+              <w:rPr>
+                <w:rFonts w:ascii="Courier New" w:hAnsi="Courier New" w:cs="Courier New"/>
+                <w:sz w:val="20"/>
+                <w:lang w:val="en-US"/>
+              </w:rPr>
+            </w:pPr>
+            <w:r>
+              <w:rPr>
+                <w:rFonts w:ascii="Courier New" w:hAnsi="Courier New" w:cs="Courier New"/>
+                <w:sz w:val="20"/>
+                <w:lang w:val="en-US"/>
+              </w:rPr>
+              <w:tab/>
+              <w:t>on n54.IIN = n56.IIN) as p12</w:t>
+            </w:r>
+          </w:p>
+          <w:p>
+            <w:pPr>
+              <w:rPr>
+                <w:rFonts w:ascii="Courier New" w:hAnsi="Courier New" w:cs="Courier New"/>
+                <w:sz w:val="20"/>
+                <w:lang w:val="en-US"/>
+              </w:rPr>
+            </w:pPr>
+            <w:r>
+              <w:rPr>
+                <w:rFonts w:ascii="Courier New" w:hAnsi="Courier New" w:cs="Courier New"/>
+                <w:sz w:val="20"/>
+                <w:lang w:val="en-US"/>
+              </w:rPr>
+              <w:t xml:space="preserve">inner join SK_FAMILY.SK_FAMILY_MEMBER as </w:t>
+            </w:r>
+            <w:proofErr w:type="spellStart"/>
+            <w:r>
+              <w:rPr>
+                <w:rFonts w:ascii="Courier New" w:hAnsi="Courier New" w:cs="Courier New"/>
+                <w:sz w:val="20"/>
+                <w:lang w:val="en-US"/>
+              </w:rPr>
+              <w:t>fm</w:t>
+            </w:r>
+            <w:proofErr w:type="spellEnd"/>
+            <w:r>
+              <w:rPr>
+                <w:rFonts w:ascii="Courier New" w:hAnsi="Courier New" w:cs="Courier New"/>
+                <w:sz w:val="20"/>
+                <w:lang w:val="en-US"/>
+              </w:rPr>
+              <w:t xml:space="preserve"> on </w:t>
+            </w:r>
+            <w:proofErr w:type="spellStart"/>
+            <w:r>
+              <w:rPr>
+                <w:rFonts w:ascii="Courier New" w:hAnsi="Courier New" w:cs="Courier New"/>
+                <w:sz w:val="20"/>
+                <w:lang w:val="en-US"/>
+              </w:rPr>
+              <w:t>fm.IIN</w:t>
+            </w:r>
+            <w:proofErr w:type="spellEnd"/>
+            <w:r>
+              <w:rPr>
+                <w:rFonts w:ascii="Courier New" w:hAnsi="Courier New" w:cs="Courier New"/>
+                <w:sz w:val="20"/>
+                <w:lang w:val="en-US"/>
+              </w:rPr>
+              <w:t xml:space="preserve"> = p12.IIN /* </w:t>
+            </w:r>
+            <w:proofErr w:type="spellStart"/>
+            <w:r>
+              <w:rPr>
+                <w:rFonts w:ascii="Courier New" w:hAnsi="Courier New" w:cs="Courier New"/>
+                <w:sz w:val="20"/>
+                <w:lang w:val="en-US"/>
+              </w:rPr>
+              <w:t>определение</w:t>
+            </w:r>
+            <w:proofErr w:type="spellEnd"/>
+            <w:r>
+              <w:rPr>
+                <w:rFonts w:ascii="Courier New" w:hAnsi="Courier New" w:cs="Courier New"/>
+                <w:sz w:val="20"/>
+                <w:lang w:val="en-US"/>
+              </w:rPr>
+              <w:t xml:space="preserve"> ID </w:t>
+            </w:r>
+            <w:proofErr w:type="spellStart"/>
+            <w:r>
+              <w:rPr>
+                <w:rFonts w:ascii="Courier New" w:hAnsi="Courier New" w:cs="Courier New"/>
+                <w:sz w:val="20"/>
+                <w:lang w:val="en-US"/>
+              </w:rPr>
+              <w:t>семьи</w:t>
+            </w:r>
+            <w:proofErr w:type="spellEnd"/>
+            <w:r>
+              <w:rPr>
+                <w:rFonts w:ascii="Courier New" w:hAnsi="Courier New" w:cs="Courier New"/>
+                <w:sz w:val="20"/>
+                <w:lang w:val="en-US"/>
+              </w:rPr>
+              <w:t xml:space="preserve"> </w:t>
+            </w:r>
+            <w:proofErr w:type="spellStart"/>
+            <w:r>
+              <w:rPr>
+                <w:rFonts w:ascii="Courier New" w:hAnsi="Courier New" w:cs="Courier New"/>
+                <w:sz w:val="20"/>
+                <w:lang w:val="en-US"/>
+              </w:rPr>
+              <w:t>для</w:t>
+            </w:r>
+            <w:proofErr w:type="spellEnd"/>
+            <w:r>
+              <w:rPr>
+                <w:rFonts w:ascii="Courier New" w:hAnsi="Courier New" w:cs="Courier New"/>
+                <w:sz w:val="20"/>
+                <w:lang w:val="en-US"/>
+              </w:rPr>
+              <w:t xml:space="preserve"> ИИН */</w:t>
+            </w:r>
+          </w:p>
+          <w:p>
+            <w:pPr>
+              <w:rPr>
                 <w:rFonts w:ascii="Times New Roman" w:hAnsi="Times New Roman" w:cs="Times New Roman"/>
                 <w:sz w:val="20"/>
                 <w:lang w:val="en-US"/>
@@ -3129,6 +4174,7 @@
                 <w:sz w:val="20"/>
                 <w:lang w:val="en-US"/>
               </w:rPr>
+              <w:lastRenderedPageBreak/>
               <w:t xml:space="preserve">group by </w:t>
             </w:r>
             <w:proofErr w:type="spellStart"/>
@@ -3167,6 +4213,8 @@
               </w:rPr>
               <w:t>)</w:t>
             </w:r>
+            <w:bookmarkStart w:id="0" w:name="_GoBack"/>
+            <w:bookmarkEnd w:id="0"/>
           </w:p>
         </w:tc>
       </w:tr>
@@ -3340,8 +4388,6 @@
         </w:rPr>
         <w:t>PROON</w:t>
       </w:r>
-      <w:bookmarkStart w:id="0" w:name="_GoBack"/>
-      <w:bookmarkEnd w:id="0"/>
       <w:r>
         <w:rPr>
           <w:rFonts w:ascii="Times New Roman" w:hAnsi="Times New Roman" w:cs="Times New Roman"/>
@@ -3426,7 +4472,6 @@
           <w:b/>
           <w:sz w:val="24"/>
         </w:rPr>
-        <w:lastRenderedPageBreak/>
         <w:t>Безопасность данных:</w:t>
       </w:r>
       <w:r>

--- a/ЦКС описания/12. Ребенок-инвалид, ученик.docx
+++ b/ЦКС описания/12. Ребенок-инвалид, ученик.docx
@@ -1345,7 +1345,6 @@
               </w:rPr>
               <w:t>_</w:t>
             </w:r>
-            <w:proofErr w:type="spellStart"/>
             <w:r>
               <w:rPr>
                 <w:rFonts w:ascii="Courier New" w:hAnsi="Courier New" w:cs="Courier New"/>
@@ -1354,7 +1353,6 @@
               </w:rPr>
               <w:t>value</w:t>
             </w:r>
-            <w:proofErr w:type="spellEnd"/>
             <w:r>
               <w:rPr>
                 <w:rFonts w:ascii="Courier New" w:hAnsi="Courier New" w:cs="Courier New"/>
@@ -1773,7 +1771,6 @@
               </w:rPr>
               <w:t>.</w:t>
             </w:r>
-            <w:proofErr w:type="spellStart"/>
             <w:r>
               <w:rPr>
                 <w:rFonts w:ascii="Courier New" w:hAnsi="Courier New" w:cs="Courier New"/>
@@ -1782,7 +1779,6 @@
               </w:rPr>
               <w:t>PERSON</w:t>
             </w:r>
-            <w:proofErr w:type="spellEnd"/>
             <w:r>
               <w:rPr>
                 <w:rFonts w:ascii="Courier New" w:hAnsi="Courier New" w:cs="Courier New"/>
@@ -1790,7 +1786,6 @@
               </w:rPr>
               <w:t>_</w:t>
             </w:r>
-            <w:proofErr w:type="spellStart"/>
             <w:r>
               <w:rPr>
                 <w:rFonts w:ascii="Courier New" w:hAnsi="Courier New" w:cs="Courier New"/>
@@ -1799,7 +1794,6 @@
               </w:rPr>
               <w:t>STATUS</w:t>
             </w:r>
-            <w:proofErr w:type="spellEnd"/>
             <w:r>
               <w:rPr>
                 <w:rFonts w:ascii="Courier New" w:hAnsi="Courier New" w:cs="Courier New"/>
@@ -1807,7 +1801,6 @@
               </w:rPr>
               <w:t>_</w:t>
             </w:r>
-            <w:proofErr w:type="spellStart"/>
             <w:r>
               <w:rPr>
                 <w:rFonts w:ascii="Courier New" w:hAnsi="Courier New" w:cs="Courier New"/>
@@ -1816,7 +1809,6 @@
               </w:rPr>
               <w:t>ID</w:t>
             </w:r>
-            <w:proofErr w:type="spellEnd"/>
             <w:r>
               <w:rPr>
                 <w:rFonts w:ascii="Courier New" w:hAnsi="Courier New" w:cs="Courier New"/>
@@ -3920,7 +3912,6 @@
               <w:rPr>
                 <w:rFonts w:ascii="Courier New" w:hAnsi="Courier New" w:cs="Courier New"/>
                 <w:sz w:val="20"/>
-                <w:lang w:val="en-US"/>
               </w:rPr>
             </w:pPr>
             <w:r>
@@ -3958,81 +3949,98 @@
               <w:rPr>
                 <w:rFonts w:ascii="Courier New" w:hAnsi="Courier New" w:cs="Courier New"/>
                 <w:sz w:val="20"/>
-                <w:lang w:val="en-US"/>
               </w:rPr>
               <w:t>(</w:t>
             </w:r>
-            <w:proofErr w:type="spellStart"/>
-            <w:r>
-              <w:rPr>
-                <w:rFonts w:ascii="Courier New" w:hAnsi="Courier New" w:cs="Courier New"/>
-                <w:sz w:val="20"/>
-                <w:lang w:val="en-US"/>
-              </w:rPr>
-              <w:t>pi.INV_ENDDATE</w:t>
-            </w:r>
-            <w:proofErr w:type="spellEnd"/>
-            <w:r>
-              <w:rPr>
-                <w:rFonts w:ascii="Courier New" w:hAnsi="Courier New" w:cs="Courier New"/>
-                <w:sz w:val="20"/>
-                <w:lang w:val="en-US"/>
-              </w:rPr>
-              <w:t xml:space="preserve">) &gt;= today()) as n56 /* </w:t>
-            </w:r>
-            <w:proofErr w:type="spellStart"/>
-            <w:r>
-              <w:rPr>
-                <w:rFonts w:ascii="Courier New" w:hAnsi="Courier New" w:cs="Courier New"/>
-                <w:sz w:val="20"/>
-                <w:lang w:val="en-US"/>
-              </w:rPr>
-              <w:t>дети</w:t>
-            </w:r>
-            <w:proofErr w:type="spellEnd"/>
-            <w:r>
-              <w:rPr>
-                <w:rFonts w:ascii="Courier New" w:hAnsi="Courier New" w:cs="Courier New"/>
-                <w:sz w:val="20"/>
-                <w:lang w:val="en-US"/>
+            <w:r>
+              <w:rPr>
+                <w:rFonts w:ascii="Courier New" w:hAnsi="Courier New" w:cs="Courier New"/>
+                <w:sz w:val="20"/>
+                <w:lang w:val="en-US"/>
+              </w:rPr>
+              <w:t>pi</w:t>
+            </w:r>
+            <w:r>
+              <w:rPr>
+                <w:rFonts w:ascii="Courier New" w:hAnsi="Courier New" w:cs="Courier New"/>
+                <w:sz w:val="20"/>
+              </w:rPr>
+              <w:t>.</w:t>
+            </w:r>
+            <w:r>
+              <w:rPr>
+                <w:rFonts w:ascii="Courier New" w:hAnsi="Courier New" w:cs="Courier New"/>
+                <w:sz w:val="20"/>
+                <w:lang w:val="en-US"/>
+              </w:rPr>
+              <w:t>INV</w:t>
+            </w:r>
+            <w:r>
+              <w:rPr>
+                <w:rFonts w:ascii="Courier New" w:hAnsi="Courier New" w:cs="Courier New"/>
+                <w:sz w:val="20"/>
+              </w:rPr>
+              <w:t>_</w:t>
+            </w:r>
+            <w:r>
+              <w:rPr>
+                <w:rFonts w:ascii="Courier New" w:hAnsi="Courier New" w:cs="Courier New"/>
+                <w:sz w:val="20"/>
+                <w:lang w:val="en-US"/>
+              </w:rPr>
+              <w:t>ENDDATE</w:t>
+            </w:r>
+            <w:r>
+              <w:rPr>
+                <w:rFonts w:ascii="Courier New" w:hAnsi="Courier New" w:cs="Courier New"/>
+                <w:sz w:val="20"/>
+              </w:rPr>
+              <w:t xml:space="preserve">) &gt;= </w:t>
+            </w:r>
+            <w:r>
+              <w:rPr>
+                <w:rFonts w:ascii="Courier New" w:hAnsi="Courier New" w:cs="Courier New"/>
+                <w:sz w:val="20"/>
+                <w:lang w:val="en-US"/>
+              </w:rPr>
+              <w:t>today</w:t>
+            </w:r>
+            <w:r>
+              <w:rPr>
+                <w:rFonts w:ascii="Courier New" w:hAnsi="Courier New" w:cs="Courier New"/>
+                <w:sz w:val="20"/>
+              </w:rPr>
+              <w:t xml:space="preserve">()) </w:t>
+            </w:r>
+            <w:r>
+              <w:rPr>
+                <w:rFonts w:ascii="Courier New" w:hAnsi="Courier New" w:cs="Courier New"/>
+                <w:sz w:val="20"/>
+                <w:lang w:val="en-US"/>
+              </w:rPr>
+              <w:t>as</w:t>
+            </w:r>
+            <w:r>
+              <w:rPr>
+                <w:rFonts w:ascii="Courier New" w:hAnsi="Courier New" w:cs="Courier New"/>
+                <w:sz w:val="20"/>
               </w:rPr>
               <w:t xml:space="preserve"> </w:t>
             </w:r>
-            <w:proofErr w:type="spellStart"/>
-            <w:r>
-              <w:rPr>
-                <w:rFonts w:ascii="Courier New" w:hAnsi="Courier New" w:cs="Courier New"/>
-                <w:sz w:val="20"/>
-                <w:lang w:val="en-US"/>
-              </w:rPr>
-              <w:t>имеющие</w:t>
-            </w:r>
-            <w:proofErr w:type="spellEnd"/>
-            <w:r>
-              <w:rPr>
-                <w:rFonts w:ascii="Courier New" w:hAnsi="Courier New" w:cs="Courier New"/>
-                <w:sz w:val="20"/>
-                <w:lang w:val="en-US"/>
-              </w:rPr>
-              <w:t xml:space="preserve"> </w:t>
-            </w:r>
-            <w:proofErr w:type="spellStart"/>
-            <w:r>
-              <w:rPr>
-                <w:rFonts w:ascii="Courier New" w:hAnsi="Courier New" w:cs="Courier New"/>
-                <w:sz w:val="20"/>
-                <w:lang w:val="en-US"/>
-              </w:rPr>
-              <w:t>инвалидность</w:t>
-            </w:r>
-            <w:proofErr w:type="spellEnd"/>
-            <w:r>
-              <w:rPr>
-                <w:rFonts w:ascii="Courier New" w:hAnsi="Courier New" w:cs="Courier New"/>
-                <w:sz w:val="20"/>
-                <w:lang w:val="en-US"/>
-              </w:rPr>
-              <w:t xml:space="preserve"> */</w:t>
+            <w:r>
+              <w:rPr>
+                <w:rFonts w:ascii="Courier New" w:hAnsi="Courier New" w:cs="Courier New"/>
+                <w:sz w:val="20"/>
+                <w:lang w:val="en-US"/>
+              </w:rPr>
+              <w:t>n</w:t>
+            </w:r>
+            <w:r>
+              <w:rPr>
+                <w:rFonts w:ascii="Courier New" w:hAnsi="Courier New" w:cs="Courier New"/>
+                <w:sz w:val="20"/>
+              </w:rPr>
+              <w:t>56 /* дети имеющие инвалидность */</w:t>
             </w:r>
           </w:p>
           <w:p>
@@ -4047,9 +4055,15 @@
               <w:rPr>
                 <w:rFonts w:ascii="Courier New" w:hAnsi="Courier New" w:cs="Courier New"/>
                 <w:sz w:val="20"/>
-                <w:lang w:val="en-US"/>
-              </w:rPr>
-              <w:tab/>
+              </w:rPr>
+              <w:tab/>
+            </w:r>
+            <w:r>
+              <w:rPr>
+                <w:rFonts w:ascii="Courier New" w:hAnsi="Courier New" w:cs="Courier New"/>
+                <w:sz w:val="20"/>
+                <w:lang w:val="en-US"/>
+              </w:rPr>
               <w:t>on n54.IIN = n56.IIN) as p12</w:t>
             </w:r>
           </w:p>
@@ -4213,8 +4227,6 @@
               </w:rPr>
               <w:t>)</w:t>
             </w:r>
-            <w:bookmarkStart w:id="0" w:name="_GoBack"/>
-            <w:bookmarkEnd w:id="0"/>
           </w:p>
         </w:tc>
       </w:tr>
@@ -4575,8 +4587,12 @@
     </w:p>
     <w:p>
       <w:pPr>
+        <w:pStyle w:val="a3"/>
+        <w:numPr>
+          <w:ilvl w:val="0"/>
+          <w:numId w:val="1"/>
+        </w:numPr>
         <w:spacing w:line="360" w:lineRule="auto"/>
-        <w:ind w:left="360"/>
         <w:jc w:val="both"/>
         <w:rPr>
           <w:rFonts w:ascii="Times New Roman" w:hAnsi="Times New Roman" w:cs="Times New Roman"/>
@@ -4584,6 +4600,173 @@
           <w:sz w:val="24"/>
         </w:rPr>
       </w:pPr>
+      <w:r>
+        <w:rPr>
+          <w:rFonts w:ascii="Times New Roman" w:hAnsi="Times New Roman" w:cs="Times New Roman"/>
+          <w:b/>
+          <w:sz w:val="24"/>
+        </w:rPr>
+        <w:t>Номер протокола верификации данных:</w:t>
+      </w:r>
+      <w:r>
+        <w:rPr>
+          <w:rFonts w:ascii="Times New Roman" w:hAnsi="Times New Roman" w:cs="Times New Roman"/>
+          <w:b/>
+          <w:sz w:val="24"/>
+          <w:lang w:val="en-US"/>
+        </w:rPr>
+        <w:t xml:space="preserve"> </w:t>
+      </w:r>
+      <w:r>
+        <w:rPr>
+          <w:rFonts w:ascii="Times New Roman" w:hAnsi="Times New Roman" w:cs="Times New Roman"/>
+          <w:b/>
+          <w:sz w:val="24"/>
+        </w:rPr>
+        <w:t>–</w:t>
+      </w:r>
+    </w:p>
+    <w:p>
+      <w:pPr>
+        <w:pStyle w:val="a3"/>
+        <w:numPr>
+          <w:ilvl w:val="0"/>
+          <w:numId w:val="1"/>
+        </w:numPr>
+        <w:spacing w:line="360" w:lineRule="auto"/>
+        <w:jc w:val="both"/>
+        <w:rPr>
+          <w:rFonts w:ascii="Times New Roman" w:hAnsi="Times New Roman" w:cs="Times New Roman"/>
+          <w:sz w:val="24"/>
+        </w:rPr>
+      </w:pPr>
+      <w:r>
+        <w:rPr>
+          <w:rFonts w:ascii="Times New Roman" w:hAnsi="Times New Roman" w:cs="Times New Roman"/>
+          <w:b/>
+          <w:sz w:val="24"/>
+        </w:rPr>
+        <w:t>Менеджер:</w:t>
+      </w:r>
+      <w:r>
+        <w:rPr>
+          <w:rFonts w:ascii="Times New Roman" w:hAnsi="Times New Roman" w:cs="Times New Roman"/>
+          <w:sz w:val="24"/>
+        </w:rPr>
+        <w:t xml:space="preserve"> </w:t>
+      </w:r>
+      <w:proofErr w:type="spellStart"/>
+      <w:r>
+        <w:rPr>
+          <w:rFonts w:ascii="Times New Roman" w:hAnsi="Times New Roman" w:cs="Times New Roman"/>
+          <w:sz w:val="24"/>
+        </w:rPr>
+        <w:t>Асем</w:t>
+      </w:r>
+      <w:proofErr w:type="spellEnd"/>
+      <w:r>
+        <w:rPr>
+          <w:rFonts w:ascii="Times New Roman" w:hAnsi="Times New Roman" w:cs="Times New Roman"/>
+          <w:sz w:val="24"/>
+        </w:rPr>
+        <w:t xml:space="preserve"> </w:t>
+      </w:r>
+      <w:proofErr w:type="spellStart"/>
+      <w:r>
+        <w:rPr>
+          <w:rFonts w:ascii="Times New Roman" w:hAnsi="Times New Roman" w:cs="Times New Roman"/>
+          <w:sz w:val="24"/>
+        </w:rPr>
+        <w:t>Абулкаирова</w:t>
+      </w:r>
+      <w:proofErr w:type="spellEnd"/>
+      <w:r>
+        <w:rPr>
+          <w:rFonts w:ascii="Times New Roman" w:hAnsi="Times New Roman" w:cs="Times New Roman"/>
+          <w:sz w:val="24"/>
+        </w:rPr>
+        <w:t>.</w:t>
+      </w:r>
+    </w:p>
+    <w:p>
+      <w:pPr>
+        <w:pStyle w:val="a3"/>
+        <w:numPr>
+          <w:ilvl w:val="0"/>
+          <w:numId w:val="1"/>
+        </w:numPr>
+        <w:spacing w:line="360" w:lineRule="auto"/>
+        <w:jc w:val="both"/>
+        <w:rPr>
+          <w:rFonts w:ascii="Times New Roman" w:hAnsi="Times New Roman" w:cs="Times New Roman"/>
+          <w:b/>
+          <w:sz w:val="24"/>
+        </w:rPr>
+      </w:pPr>
+      <w:r>
+        <w:rPr>
+          <w:rFonts w:ascii="Times New Roman" w:hAnsi="Times New Roman" w:cs="Times New Roman"/>
+          <w:b/>
+          <w:sz w:val="24"/>
+        </w:rPr>
+        <w:t>Тэги</w:t>
+      </w:r>
+      <w:r>
+        <w:rPr>
+          <w:rFonts w:ascii="Times New Roman" w:hAnsi="Times New Roman" w:cs="Times New Roman"/>
+          <w:b/>
+          <w:sz w:val="24"/>
+        </w:rPr>
+        <w:t>:</w:t>
+      </w:r>
+      <w:r>
+        <w:rPr>
+          <w:rFonts w:ascii="Times New Roman" w:hAnsi="Times New Roman" w:cs="Times New Roman"/>
+          <w:b/>
+          <w:sz w:val="24"/>
+          <w:lang w:val="en-US"/>
+        </w:rPr>
+        <w:t xml:space="preserve"> </w:t>
+      </w:r>
+      <w:r>
+        <w:rPr>
+          <w:rFonts w:ascii="Times New Roman" w:hAnsi="Times New Roman" w:cs="Times New Roman"/>
+          <w:sz w:val="24"/>
+        </w:rPr>
+        <w:t>filtr37</w:t>
+      </w:r>
+      <w:r>
+        <w:rPr>
+          <w:rFonts w:ascii="Times New Roman" w:hAnsi="Times New Roman" w:cs="Times New Roman"/>
+          <w:sz w:val="24"/>
+          <w:lang w:val="en-US"/>
+        </w:rPr>
+        <w:t xml:space="preserve">, </w:t>
+      </w:r>
+      <w:r>
+        <w:rPr>
+          <w:rFonts w:ascii="Times New Roman" w:hAnsi="Times New Roman" w:cs="Times New Roman"/>
+          <w:sz w:val="24"/>
+        </w:rPr>
+        <w:t xml:space="preserve">ЦКС, </w:t>
+      </w:r>
+      <w:r>
+        <w:rPr>
+          <w:rFonts w:ascii="Times New Roman" w:hAnsi="Times New Roman" w:cs="Times New Roman"/>
+          <w:sz w:val="24"/>
+          <w:lang w:val="en-US"/>
+        </w:rPr>
+        <w:t>PROON</w:t>
+      </w:r>
+      <w:r>
+        <w:rPr>
+          <w:rFonts w:ascii="Times New Roman" w:hAnsi="Times New Roman" w:cs="Times New Roman"/>
+          <w:sz w:val="24"/>
+        </w:rPr>
+        <w:t>.</w:t>
+      </w:r>
+      <w:bookmarkStart w:id="0" w:name="_GoBack"/>
+      <w:bookmarkEnd w:id="0"/>
     </w:p>
     <w:p>
       <w:pPr>
